--- a/Labs/DTaSnClabs/Lab_05/Report.docx
+++ b/Labs/DTaSnClabs/Lab_05/Report.docx
@@ -872,7 +872,7 @@
                     </pic:cNvPicPr>
                   </pic:nvPicPr>
                   <pic:blipFill>
-                    <a:blip r:embed="rId6">
+                    <a:blip r:embed="rId8">
                       <a:extLst>
                         <a:ext uri="{28A0092B-C50C-407E-A947-70E740481C1C}">
                           <a14:useLocalDpi xmlns:a14="http://schemas.microsoft.com/office/drawing/2010/main" val="0"/>
@@ -963,7 +963,7 @@
                     </pic:cNvPicPr>
                   </pic:nvPicPr>
                   <pic:blipFill>
-                    <a:blip r:embed="rId7">
+                    <a:blip r:embed="rId9">
                       <a:extLst>
                         <a:ext uri="{28A0092B-C50C-407E-A947-70E740481C1C}">
                           <a14:useLocalDpi xmlns:a14="http://schemas.microsoft.com/office/drawing/2010/main" val="0"/>
@@ -1054,7 +1054,7 @@
                     </pic:cNvPicPr>
                   </pic:nvPicPr>
                   <pic:blipFill>
-                    <a:blip r:embed="rId8">
+                    <a:blip r:embed="rId10">
                       <a:extLst>
                         <a:ext uri="{28A0092B-C50C-407E-A947-70E740481C1C}">
                           <a14:useLocalDpi xmlns:a14="http://schemas.microsoft.com/office/drawing/2010/main" val="0"/>
@@ -1141,7 +1141,7 @@
                     </pic:cNvPicPr>
                   </pic:nvPicPr>
                   <pic:blipFill>
-                    <a:blip r:embed="rId9">
+                    <a:blip r:embed="rId11">
                       <a:extLst>
                         <a:ext uri="{28A0092B-C50C-407E-A947-70E740481C1C}">
                           <a14:useLocalDpi xmlns:a14="http://schemas.microsoft.com/office/drawing/2010/main" val="0"/>
@@ -1421,7 +1421,7 @@
                     </pic:cNvPicPr>
                   </pic:nvPicPr>
                   <pic:blipFill>
-                    <a:blip r:embed="rId10">
+                    <a:blip r:embed="rId12">
                       <a:extLst>
                         <a:ext uri="{28A0092B-C50C-407E-A947-70E740481C1C}">
                           <a14:useLocalDpi xmlns:a14="http://schemas.microsoft.com/office/drawing/2010/main" val="0"/>
@@ -1611,7 +1611,7 @@
                     </pic:cNvPicPr>
                   </pic:nvPicPr>
                   <pic:blipFill>
-                    <a:blip r:embed="rId11">
+                    <a:blip r:embed="rId13">
                       <a:extLst>
                         <a:ext uri="{28A0092B-C50C-407E-A947-70E740481C1C}">
                           <a14:useLocalDpi xmlns:a14="http://schemas.microsoft.com/office/drawing/2010/main" val="0"/>
@@ -1786,7 +1786,7 @@
                     </pic:cNvPicPr>
                   </pic:nvPicPr>
                   <pic:blipFill>
-                    <a:blip r:embed="rId12">
+                    <a:blip r:embed="rId14">
                       <a:extLst>
                         <a:ext uri="{28A0092B-C50C-407E-A947-70E740481C1C}">
                           <a14:useLocalDpi xmlns:a14="http://schemas.microsoft.com/office/drawing/2010/main" val="0"/>
@@ -2015,7 +2015,7 @@
                     </pic:cNvPicPr>
                   </pic:nvPicPr>
                   <pic:blipFill>
-                    <a:blip r:embed="rId13">
+                    <a:blip r:embed="rId15">
                       <a:extLst>
                         <a:ext uri="{28A0092B-C50C-407E-A947-70E740481C1C}">
                           <a14:useLocalDpi xmlns:a14="http://schemas.microsoft.com/office/drawing/2010/main" val="0"/>
@@ -2108,6 +2108,266 @@
         </w:rPr>
         <w:t xml:space="preserve"> Однако чтобы добиться эффективности по времени нужна очень большая степень разреженности. Эксперимент показал, что на выбранных мною алгоритмах разреженные матрицы становятся эффективнее обычных по времени, когда из 40000 элементов ненулевых всего 4.</w:t>
       </w:r>
+    </w:p>
+    <w:p>
+      <w:pPr>
+        <w:rPr>
+          <w:rFonts w:ascii="Times New Roman" w:hAnsi="Times New Roman" w:cs="Times New Roman"/>
+          <w:b/>
+          <w:sz w:val="32"/>
+          <w:szCs w:val="32"/>
+        </w:rPr>
+      </w:pPr>
+      <w:r>
+        <w:rPr>
+          <w:rFonts w:ascii="Times New Roman" w:hAnsi="Times New Roman" w:cs="Times New Roman"/>
+          <w:b/>
+          <w:sz w:val="32"/>
+          <w:szCs w:val="32"/>
+        </w:rPr>
+        <w:t>Контрольные вопросы</w:t>
+      </w:r>
+    </w:p>
+    <w:p>
+      <w:pPr>
+        <w:pStyle w:val="a7"/>
+        <w:numPr>
+          <w:ilvl w:val="0"/>
+          <w:numId w:val="3"/>
+        </w:numPr>
+        <w:rPr>
+          <w:rFonts w:ascii="Times New Roman" w:hAnsi="Times New Roman" w:cs="Times New Roman"/>
+          <w:sz w:val="28"/>
+          <w:szCs w:val="28"/>
+        </w:rPr>
+      </w:pPr>
+      <w:r>
+        <w:rPr>
+          <w:rFonts w:ascii="Times New Roman" w:hAnsi="Times New Roman" w:cs="Times New Roman"/>
+          <w:sz w:val="28"/>
+          <w:szCs w:val="28"/>
+        </w:rPr>
+        <w:t>Что такое разреженная матрица, какие схемы хранения таких матриц вы знаете?</w:t>
+      </w:r>
+    </w:p>
+    <w:p>
+      <w:pPr>
+        <w:pStyle w:val="a7"/>
+        <w:rPr>
+          <w:rFonts w:ascii="Times New Roman" w:hAnsi="Times New Roman" w:cs="Times New Roman"/>
+          <w:sz w:val="28"/>
+          <w:szCs w:val="28"/>
+        </w:rPr>
+      </w:pPr>
+      <w:r>
+        <w:rPr>
+          <w:rFonts w:ascii="Times New Roman" w:hAnsi="Times New Roman" w:cs="Times New Roman"/>
+          <w:sz w:val="28"/>
+          <w:szCs w:val="28"/>
+        </w:rPr>
+        <w:t>Разреженная матрица – это матрица, в которой нулевых элементов значительно больше чем ненулевых.</w:t>
+      </w:r>
+    </w:p>
+    <w:p>
+      <w:pPr>
+        <w:pStyle w:val="a7"/>
+        <w:rPr>
+          <w:rFonts w:ascii="Times New Roman" w:hAnsi="Times New Roman" w:cs="Times New Roman"/>
+          <w:sz w:val="28"/>
+          <w:szCs w:val="28"/>
+        </w:rPr>
+      </w:pPr>
+      <w:r>
+        <w:rPr>
+          <w:rFonts w:ascii="Times New Roman" w:hAnsi="Times New Roman" w:cs="Times New Roman"/>
+          <w:sz w:val="28"/>
+          <w:szCs w:val="28"/>
+        </w:rPr>
+        <w:t xml:space="preserve">Схемы хранения: линейный связный список, диагональная схема, схема Кнута, схема </w:t>
+      </w:r>
+      <w:proofErr w:type="spellStart"/>
+      <w:r>
+        <w:rPr>
+          <w:rFonts w:ascii="Times New Roman" w:hAnsi="Times New Roman" w:cs="Times New Roman"/>
+          <w:sz w:val="28"/>
+          <w:szCs w:val="28"/>
+        </w:rPr>
+        <w:t>Чанга</w:t>
+      </w:r>
+      <w:proofErr w:type="spellEnd"/>
+      <w:r>
+        <w:rPr>
+          <w:rFonts w:ascii="Times New Roman" w:hAnsi="Times New Roman" w:cs="Times New Roman"/>
+          <w:sz w:val="28"/>
+          <w:szCs w:val="28"/>
+        </w:rPr>
+        <w:t xml:space="preserve"> и </w:t>
+      </w:r>
+      <w:proofErr w:type="spellStart"/>
+      <w:r>
+        <w:rPr>
+          <w:rFonts w:ascii="Times New Roman" w:hAnsi="Times New Roman" w:cs="Times New Roman"/>
+          <w:sz w:val="28"/>
+          <w:szCs w:val="28"/>
+        </w:rPr>
+        <w:t>Густавсона</w:t>
+      </w:r>
+      <w:proofErr w:type="spellEnd"/>
+      <w:r>
+        <w:rPr>
+          <w:rFonts w:ascii="Times New Roman" w:hAnsi="Times New Roman" w:cs="Times New Roman"/>
+          <w:sz w:val="28"/>
+          <w:szCs w:val="28"/>
+        </w:rPr>
+        <w:t>.</w:t>
+      </w:r>
+    </w:p>
+    <w:p>
+      <w:pPr>
+        <w:pStyle w:val="a7"/>
+        <w:numPr>
+          <w:ilvl w:val="0"/>
+          <w:numId w:val="3"/>
+        </w:numPr>
+        <w:rPr>
+          <w:rFonts w:ascii="Times New Roman" w:hAnsi="Times New Roman" w:cs="Times New Roman"/>
+          <w:sz w:val="28"/>
+          <w:szCs w:val="28"/>
+        </w:rPr>
+      </w:pPr>
+      <w:r>
+        <w:rPr>
+          <w:rFonts w:ascii="Times New Roman" w:hAnsi="Times New Roman" w:cs="Times New Roman"/>
+          <w:sz w:val="28"/>
+          <w:szCs w:val="28"/>
+        </w:rPr>
+        <w:t>Каким образом и сколько памяти выделяется под хранение разреженной и обычной матрицы?</w:t>
+      </w:r>
+    </w:p>
+    <w:p>
+      <w:pPr>
+        <w:pStyle w:val="a7"/>
+        <w:rPr>
+          <w:rFonts w:ascii="Times New Roman" w:hAnsi="Times New Roman" w:cs="Times New Roman"/>
+          <w:sz w:val="28"/>
+          <w:szCs w:val="28"/>
+        </w:rPr>
+      </w:pPr>
+      <w:r>
+        <w:rPr>
+          <w:rFonts w:ascii="Times New Roman" w:hAnsi="Times New Roman" w:cs="Times New Roman"/>
+          <w:sz w:val="28"/>
+          <w:szCs w:val="28"/>
+        </w:rPr>
+        <w:t xml:space="preserve">Под обычную матрицу необходимо выделить столько памяти, сколько требуется для хранения каждого элемента, будь он нулевым или ненулевым. Разреженная матрица отличается от обычной тем, что хранит только ненулевые элементы, соответственно тратя меньше </w:t>
+      </w:r>
+      <w:r>
+        <w:rPr>
+          <w:rFonts w:ascii="Times New Roman" w:hAnsi="Times New Roman" w:cs="Times New Roman"/>
+          <w:sz w:val="28"/>
+          <w:szCs w:val="28"/>
+        </w:rPr>
+        <w:lastRenderedPageBreak/>
+        <w:t>памяти. В данной работе использовалась схема хранения в трех векторах.</w:t>
+      </w:r>
+    </w:p>
+    <w:p>
+      <w:pPr>
+        <w:pStyle w:val="a7"/>
+        <w:numPr>
+          <w:ilvl w:val="0"/>
+          <w:numId w:val="3"/>
+        </w:numPr>
+        <w:rPr>
+          <w:rFonts w:ascii="Times New Roman" w:hAnsi="Times New Roman" w:cs="Times New Roman"/>
+          <w:sz w:val="28"/>
+          <w:szCs w:val="28"/>
+        </w:rPr>
+      </w:pPr>
+      <w:r>
+        <w:rPr>
+          <w:rFonts w:ascii="Times New Roman" w:hAnsi="Times New Roman" w:cs="Times New Roman"/>
+          <w:sz w:val="28"/>
+          <w:szCs w:val="28"/>
+        </w:rPr>
+        <w:t>Каков принцип обработки разреженной матрицы?</w:t>
+      </w:r>
+    </w:p>
+    <w:p>
+      <w:pPr>
+        <w:pStyle w:val="a7"/>
+        <w:rPr>
+          <w:rFonts w:ascii="Times New Roman" w:hAnsi="Times New Roman" w:cs="Times New Roman"/>
+          <w:sz w:val="28"/>
+          <w:szCs w:val="28"/>
+        </w:rPr>
+      </w:pPr>
+      <w:r>
+        <w:rPr>
+          <w:rFonts w:ascii="Times New Roman" w:hAnsi="Times New Roman" w:cs="Times New Roman"/>
+          <w:sz w:val="28"/>
+          <w:szCs w:val="28"/>
+        </w:rPr>
+        <w:t>Разреженная матрица позволяет получить выигрыш по времени, так как можно избежать обработки нулевых элементов.</w:t>
+      </w:r>
+    </w:p>
+    <w:p>
+      <w:pPr>
+        <w:pStyle w:val="a7"/>
+        <w:numPr>
+          <w:ilvl w:val="0"/>
+          <w:numId w:val="3"/>
+        </w:numPr>
+        <w:rPr>
+          <w:rFonts w:ascii="Times New Roman" w:hAnsi="Times New Roman" w:cs="Times New Roman"/>
+          <w:sz w:val="28"/>
+          <w:szCs w:val="28"/>
+        </w:rPr>
+      </w:pPr>
+      <w:r>
+        <w:rPr>
+          <w:rFonts w:ascii="Times New Roman" w:hAnsi="Times New Roman" w:cs="Times New Roman"/>
+          <w:sz w:val="28"/>
+          <w:szCs w:val="28"/>
+        </w:rPr>
+        <w:t xml:space="preserve">В </w:t>
+      </w:r>
+      <w:proofErr w:type="gramStart"/>
+      <w:r>
+        <w:rPr>
+          <w:rFonts w:ascii="Times New Roman" w:hAnsi="Times New Roman" w:cs="Times New Roman"/>
+          <w:sz w:val="28"/>
+          <w:szCs w:val="28"/>
+        </w:rPr>
+        <w:t>каком</w:t>
+      </w:r>
+      <w:proofErr w:type="gramEnd"/>
+      <w:r>
+        <w:rPr>
+          <w:rFonts w:ascii="Times New Roman" w:hAnsi="Times New Roman" w:cs="Times New Roman"/>
+          <w:sz w:val="28"/>
+          <w:szCs w:val="28"/>
+        </w:rPr>
+        <w:t xml:space="preserve"> случает для матриц эффективнее применять стандартные алгоритмы обработки матриц? От чего это зависит?</w:t>
+      </w:r>
+    </w:p>
+    <w:p>
+      <w:pPr>
+        <w:pStyle w:val="a7"/>
+        <w:rPr>
+          <w:rFonts w:ascii="Times New Roman" w:hAnsi="Times New Roman" w:cs="Times New Roman"/>
+          <w:sz w:val="28"/>
+          <w:szCs w:val="28"/>
+        </w:rPr>
+      </w:pPr>
+      <w:r>
+        <w:rPr>
+          <w:rFonts w:ascii="Times New Roman" w:hAnsi="Times New Roman" w:cs="Times New Roman"/>
+          <w:sz w:val="28"/>
+          <w:szCs w:val="28"/>
+        </w:rPr>
+        <w:t>Если разреженность матрицы невелика, то эффективнее применить стандартный алгоритм.</w:t>
+      </w:r>
       <w:bookmarkStart w:id="0" w:name="_GoBack"/>
       <w:bookmarkEnd w:id="0"/>
     </w:p>
@@ -2121,16 +2381,66 @@
 </w:document>
 </file>
 
+<file path=word/endnotes.xml><?xml version="1.0" encoding="utf-8"?>
+<w:endnotes xmlns:wpc="http://schemas.microsoft.com/office/word/2010/wordprocessingCanvas" xmlns:mc="http://schemas.openxmlformats.org/markup-compatibility/2006" xmlns:o="urn:schemas-microsoft-com:office:office" xmlns:r="http://schemas.openxmlformats.org/officeDocument/2006/relationships" xmlns:m="http://schemas.openxmlformats.org/officeDocument/2006/math" xmlns:v="urn:schemas-microsoft-com:vml" xmlns:wp14="http://schemas.microsoft.com/office/word/2010/wordprocessingDrawing" xmlns:wp="http://schemas.openxmlformats.org/drawingml/2006/wordprocessingDrawing" xmlns:w10="urn:schemas-microsoft-com:office:word" xmlns:w="http://schemas.openxmlformats.org/wordprocessingml/2006/main" xmlns:w14="http://schemas.microsoft.com/office/word/2010/wordml" xmlns:wpg="http://schemas.microsoft.com/office/word/2010/wordprocessingGroup" xmlns:wpi="http://schemas.microsoft.com/office/word/2010/wordprocessingInk" xmlns:wne="http://schemas.microsoft.com/office/word/2006/wordml" xmlns:wps="http://schemas.microsoft.com/office/word/2010/wordprocessingShape" mc:Ignorable="w14 wp14">
+  <w:endnote w:type="separator" w:id="-1">
+    <w:p>
+      <w:pPr>
+        <w:spacing w:after="0" w:line="240" w:lineRule="auto"/>
+      </w:pPr>
+      <w:r>
+        <w:separator/>
+      </w:r>
+    </w:p>
+  </w:endnote>
+  <w:endnote w:type="continuationSeparator" w:id="0">
+    <w:p>
+      <w:pPr>
+        <w:spacing w:after="0" w:line="240" w:lineRule="auto"/>
+      </w:pPr>
+      <w:r>
+        <w:continuationSeparator/>
+      </w:r>
+    </w:p>
+  </w:endnote>
+</w:endnotes>
+</file>
+
+<file path=word/footnotes.xml><?xml version="1.0" encoding="utf-8"?>
+<w:footnotes xmlns:wpc="http://schemas.microsoft.com/office/word/2010/wordprocessingCanvas" xmlns:mc="http://schemas.openxmlformats.org/markup-compatibility/2006" xmlns:o="urn:schemas-microsoft-com:office:office" xmlns:r="http://schemas.openxmlformats.org/officeDocument/2006/relationships" xmlns:m="http://schemas.openxmlformats.org/officeDocument/2006/math" xmlns:v="urn:schemas-microsoft-com:vml" xmlns:wp14="http://schemas.microsoft.com/office/word/2010/wordprocessingDrawing" xmlns:wp="http://schemas.openxmlformats.org/drawingml/2006/wordprocessingDrawing" xmlns:w10="urn:schemas-microsoft-com:office:word" xmlns:w="http://schemas.openxmlformats.org/wordprocessingml/2006/main" xmlns:w14="http://schemas.microsoft.com/office/word/2010/wordml" xmlns:wpg="http://schemas.microsoft.com/office/word/2010/wordprocessingGroup" xmlns:wpi="http://schemas.microsoft.com/office/word/2010/wordprocessingInk" xmlns:wne="http://schemas.microsoft.com/office/word/2006/wordml" xmlns:wps="http://schemas.microsoft.com/office/word/2010/wordprocessingShape" mc:Ignorable="w14 wp14">
+  <w:footnote w:type="separator" w:id="-1">
+    <w:p>
+      <w:pPr>
+        <w:spacing w:after="0" w:line="240" w:lineRule="auto"/>
+      </w:pPr>
+      <w:r>
+        <w:separator/>
+      </w:r>
+    </w:p>
+  </w:footnote>
+  <w:footnote w:type="continuationSeparator" w:id="0">
+    <w:p>
+      <w:pPr>
+        <w:spacing w:after="0" w:line="240" w:lineRule="auto"/>
+      </w:pPr>
+      <w:r>
+        <w:continuationSeparator/>
+      </w:r>
+    </w:p>
+  </w:footnote>
+</w:footnotes>
+</file>
+
 <file path=word/numbering.xml><?xml version="1.0" encoding="utf-8"?>
 <w:numbering xmlns:wpc="http://schemas.microsoft.com/office/word/2010/wordprocessingCanvas" xmlns:mc="http://schemas.openxmlformats.org/markup-compatibility/2006" xmlns:o="urn:schemas-microsoft-com:office:office" xmlns:r="http://schemas.openxmlformats.org/officeDocument/2006/relationships" xmlns:m="http://schemas.openxmlformats.org/officeDocument/2006/math" xmlns:v="urn:schemas-microsoft-com:vml" xmlns:wp14="http://schemas.microsoft.com/office/word/2010/wordprocessingDrawing" xmlns:wp="http://schemas.openxmlformats.org/drawingml/2006/wordprocessingDrawing" xmlns:w10="urn:schemas-microsoft-com:office:word" xmlns:w="http://schemas.openxmlformats.org/wordprocessingml/2006/main" xmlns:w14="http://schemas.microsoft.com/office/word/2010/wordml" xmlns:wpg="http://schemas.microsoft.com/office/word/2010/wordprocessingGroup" xmlns:wpi="http://schemas.microsoft.com/office/word/2010/wordprocessingInk" xmlns:wne="http://schemas.microsoft.com/office/word/2006/wordml" xmlns:wps="http://schemas.microsoft.com/office/word/2010/wordprocessingShape" mc:Ignorable="w14 wp14">
   <w:abstractNum w:abstractNumId="0">
-    <w:nsid w:val="4DAD3138"/>
+    <w:nsid w:val="112A18B1"/>
     <w:multiLevelType w:val="hybridMultilevel"/>
-    <w:tmpl w:val="C41A90A4"/>
-    <w:lvl w:ilvl="0" w:tplc="04190011">
+    <w:tmpl w:val="9F0C25EC"/>
+    <w:lvl w:ilvl="0" w:tplc="0419000F">
       <w:start w:val="1"/>
       <w:numFmt w:val="decimal"/>
-      <w:lvlText w:val="%1)"/>
+      <w:lvlText w:val="%1."/>
       <w:lvlJc w:val="left"/>
       <w:pPr>
         <w:ind w:left="720" w:hanging="360"/>
@@ -2213,13 +2523,13 @@
     </w:lvl>
   </w:abstractNum>
   <w:abstractNum w:abstractNumId="1">
-    <w:nsid w:val="66F467A7"/>
+    <w:nsid w:val="4DAD3138"/>
     <w:multiLevelType w:val="hybridMultilevel"/>
-    <w:tmpl w:val="6F326A78"/>
-    <w:lvl w:ilvl="0" w:tplc="0419000F">
+    <w:tmpl w:val="C41A90A4"/>
+    <w:lvl w:ilvl="0" w:tplc="04190011">
       <w:start w:val="1"/>
       <w:numFmt w:val="decimal"/>
-      <w:lvlText w:val="%1."/>
+      <w:lvlText w:val="%1)"/>
       <w:lvlJc w:val="left"/>
       <w:pPr>
         <w:ind w:left="720" w:hanging="360"/>
@@ -2301,10 +2611,102 @@
       </w:pPr>
     </w:lvl>
   </w:abstractNum>
+  <w:abstractNum w:abstractNumId="2">
+    <w:nsid w:val="66F467A7"/>
+    <w:multiLevelType w:val="hybridMultilevel"/>
+    <w:tmpl w:val="6F326A78"/>
+    <w:lvl w:ilvl="0" w:tplc="0419000F">
+      <w:start w:val="1"/>
+      <w:numFmt w:val="decimal"/>
+      <w:lvlText w:val="%1."/>
+      <w:lvlJc w:val="left"/>
+      <w:pPr>
+        <w:ind w:left="720" w:hanging="360"/>
+      </w:pPr>
+      <w:rPr>
+        <w:rFonts w:hint="default"/>
+      </w:rPr>
+    </w:lvl>
+    <w:lvl w:ilvl="1" w:tplc="04190019" w:tentative="1">
+      <w:start w:val="1"/>
+      <w:numFmt w:val="lowerLetter"/>
+      <w:lvlText w:val="%2."/>
+      <w:lvlJc w:val="left"/>
+      <w:pPr>
+        <w:ind w:left="1440" w:hanging="360"/>
+      </w:pPr>
+    </w:lvl>
+    <w:lvl w:ilvl="2" w:tplc="0419001B" w:tentative="1">
+      <w:start w:val="1"/>
+      <w:numFmt w:val="lowerRoman"/>
+      <w:lvlText w:val="%3."/>
+      <w:lvlJc w:val="right"/>
+      <w:pPr>
+        <w:ind w:left="2160" w:hanging="180"/>
+      </w:pPr>
+    </w:lvl>
+    <w:lvl w:ilvl="3" w:tplc="0419000F" w:tentative="1">
+      <w:start w:val="1"/>
+      <w:numFmt w:val="decimal"/>
+      <w:lvlText w:val="%4."/>
+      <w:lvlJc w:val="left"/>
+      <w:pPr>
+        <w:ind w:left="2880" w:hanging="360"/>
+      </w:pPr>
+    </w:lvl>
+    <w:lvl w:ilvl="4" w:tplc="04190019" w:tentative="1">
+      <w:start w:val="1"/>
+      <w:numFmt w:val="lowerLetter"/>
+      <w:lvlText w:val="%5."/>
+      <w:lvlJc w:val="left"/>
+      <w:pPr>
+        <w:ind w:left="3600" w:hanging="360"/>
+      </w:pPr>
+    </w:lvl>
+    <w:lvl w:ilvl="5" w:tplc="0419001B" w:tentative="1">
+      <w:start w:val="1"/>
+      <w:numFmt w:val="lowerRoman"/>
+      <w:lvlText w:val="%6."/>
+      <w:lvlJc w:val="right"/>
+      <w:pPr>
+        <w:ind w:left="4320" w:hanging="180"/>
+      </w:pPr>
+    </w:lvl>
+    <w:lvl w:ilvl="6" w:tplc="0419000F" w:tentative="1">
+      <w:start w:val="1"/>
+      <w:numFmt w:val="decimal"/>
+      <w:lvlText w:val="%7."/>
+      <w:lvlJc w:val="left"/>
+      <w:pPr>
+        <w:ind w:left="5040" w:hanging="360"/>
+      </w:pPr>
+    </w:lvl>
+    <w:lvl w:ilvl="7" w:tplc="04190019" w:tentative="1">
+      <w:start w:val="1"/>
+      <w:numFmt w:val="lowerLetter"/>
+      <w:lvlText w:val="%8."/>
+      <w:lvlJc w:val="left"/>
+      <w:pPr>
+        <w:ind w:left="5760" w:hanging="360"/>
+      </w:pPr>
+    </w:lvl>
+    <w:lvl w:ilvl="8" w:tplc="0419001B" w:tentative="1">
+      <w:start w:val="1"/>
+      <w:numFmt w:val="lowerRoman"/>
+      <w:lvlText w:val="%9."/>
+      <w:lvlJc w:val="right"/>
+      <w:pPr>
+        <w:ind w:left="6480" w:hanging="180"/>
+      </w:pPr>
+    </w:lvl>
+  </w:abstractNum>
   <w:num w:numId="1">
+    <w:abstractNumId w:val="2"/>
+  </w:num>
+  <w:num w:numId="2">
     <w:abstractNumId w:val="1"/>
   </w:num>
-  <w:num w:numId="2">
+  <w:num w:numId="3">
     <w:abstractNumId w:val="0"/>
   </w:num>
 </w:numbering>
@@ -2570,6 +2972,50 @@
       <w:contextualSpacing/>
     </w:pPr>
   </w:style>
+  <w:style w:type="paragraph" w:styleId="a8">
+    <w:name w:val="header"/>
+    <w:basedOn w:val="a"/>
+    <w:link w:val="a9"/>
+    <w:uiPriority w:val="99"/>
+    <w:unhideWhenUsed/>
+    <w:rsid w:val="00832422"/>
+    <w:pPr>
+      <w:tabs>
+        <w:tab w:val="center" w:pos="4677"/>
+        <w:tab w:val="right" w:pos="9355"/>
+      </w:tabs>
+      <w:spacing w:after="0" w:line="240" w:lineRule="auto"/>
+    </w:pPr>
+  </w:style>
+  <w:style w:type="character" w:customStyle="1" w:styleId="a9">
+    <w:name w:val="Верхний колонтитул Знак"/>
+    <w:basedOn w:val="a0"/>
+    <w:link w:val="a8"/>
+    <w:uiPriority w:val="99"/>
+    <w:rsid w:val="00832422"/>
+  </w:style>
+  <w:style w:type="paragraph" w:styleId="aa">
+    <w:name w:val="footer"/>
+    <w:basedOn w:val="a"/>
+    <w:link w:val="ab"/>
+    <w:uiPriority w:val="99"/>
+    <w:unhideWhenUsed/>
+    <w:rsid w:val="00832422"/>
+    <w:pPr>
+      <w:tabs>
+        <w:tab w:val="center" w:pos="4677"/>
+        <w:tab w:val="right" w:pos="9355"/>
+      </w:tabs>
+      <w:spacing w:after="0" w:line="240" w:lineRule="auto"/>
+    </w:pPr>
+  </w:style>
+  <w:style w:type="character" w:customStyle="1" w:styleId="ab">
+    <w:name w:val="Нижний колонтитул Знак"/>
+    <w:basedOn w:val="a0"/>
+    <w:link w:val="aa"/>
+    <w:uiPriority w:val="99"/>
+    <w:rsid w:val="00832422"/>
+  </w:style>
 </w:styles>
 </file>
 
@@ -2832,6 +3278,50 @@
       <w:ind w:left="720"/>
       <w:contextualSpacing/>
     </w:pPr>
+  </w:style>
+  <w:style w:type="paragraph" w:styleId="a8">
+    <w:name w:val="header"/>
+    <w:basedOn w:val="a"/>
+    <w:link w:val="a9"/>
+    <w:uiPriority w:val="99"/>
+    <w:unhideWhenUsed/>
+    <w:rsid w:val="00832422"/>
+    <w:pPr>
+      <w:tabs>
+        <w:tab w:val="center" w:pos="4677"/>
+        <w:tab w:val="right" w:pos="9355"/>
+      </w:tabs>
+      <w:spacing w:after="0" w:line="240" w:lineRule="auto"/>
+    </w:pPr>
+  </w:style>
+  <w:style w:type="character" w:customStyle="1" w:styleId="a9">
+    <w:name w:val="Верхний колонтитул Знак"/>
+    <w:basedOn w:val="a0"/>
+    <w:link w:val="a8"/>
+    <w:uiPriority w:val="99"/>
+    <w:rsid w:val="00832422"/>
+  </w:style>
+  <w:style w:type="paragraph" w:styleId="aa">
+    <w:name w:val="footer"/>
+    <w:basedOn w:val="a"/>
+    <w:link w:val="ab"/>
+    <w:uiPriority w:val="99"/>
+    <w:unhideWhenUsed/>
+    <w:rsid w:val="00832422"/>
+    <w:pPr>
+      <w:tabs>
+        <w:tab w:val="center" w:pos="4677"/>
+        <w:tab w:val="right" w:pos="9355"/>
+      </w:tabs>
+      <w:spacing w:after="0" w:line="240" w:lineRule="auto"/>
+    </w:pPr>
+  </w:style>
+  <w:style w:type="character" w:customStyle="1" w:styleId="ab">
+    <w:name w:val="Нижний колонтитул Знак"/>
+    <w:basedOn w:val="a0"/>
+    <w:link w:val="aa"/>
+    <w:uiPriority w:val="99"/>
+    <w:rsid w:val="00832422"/>
   </w:style>
 </w:styles>
 </file>

--- a/Labs/DTaSnClabs/Lab_05/Report.docx
+++ b/Labs/DTaSnClabs/Lab_05/Report.docx
@@ -75,75 +75,43 @@
           <w:sz w:val="32"/>
           <w:szCs w:val="32"/>
         </w:rPr>
-        <w:t xml:space="preserve">Обработка </w:t>
-      </w:r>
-      <w:r>
+        <w:t>Обработка разреженных матриц</w:t>
+      </w:r>
+    </w:p>
+    <w:p>
+      <w:pPr>
+        <w:jc w:val="center"/>
         <w:rPr>
           <w:rFonts w:ascii="Times New Roman" w:hAnsi="Times New Roman" w:cs="Times New Roman"/>
           <w:sz w:val="32"/>
           <w:szCs w:val="32"/>
         </w:rPr>
-        <w:t>разреженных матриц</w:t>
-      </w:r>
-    </w:p>
-    <w:p>
-      <w:pPr>
-        <w:jc w:val="center"/>
+      </w:pPr>
+      <w:r>
         <w:rPr>
           <w:rFonts w:ascii="Times New Roman" w:hAnsi="Times New Roman" w:cs="Times New Roman"/>
           <w:sz w:val="32"/>
           <w:szCs w:val="32"/>
         </w:rPr>
-      </w:pPr>
-      <w:r>
+        <w:t>Монахов Дмитрий ИУ7-34</w:t>
+      </w:r>
+    </w:p>
+    <w:p>
+      <w:pPr>
+        <w:jc w:val="center"/>
         <w:rPr>
           <w:rFonts w:ascii="Times New Roman" w:hAnsi="Times New Roman" w:cs="Times New Roman"/>
           <w:sz w:val="32"/>
           <w:szCs w:val="32"/>
         </w:rPr>
-        <w:t>Монахов Дмитрий ИУ7-34</w:t>
-      </w:r>
-    </w:p>
-    <w:p>
-      <w:pPr>
-        <w:jc w:val="center"/>
+      </w:pPr>
+      <w:r>
         <w:rPr>
           <w:rFonts w:ascii="Times New Roman" w:hAnsi="Times New Roman" w:cs="Times New Roman"/>
           <w:sz w:val="32"/>
           <w:szCs w:val="32"/>
         </w:rPr>
-      </w:pPr>
-      <w:r>
-        <w:rPr>
-          <w:rFonts w:ascii="Times New Roman" w:hAnsi="Times New Roman" w:cs="Times New Roman"/>
-          <w:sz w:val="32"/>
-          <w:szCs w:val="32"/>
-        </w:rPr>
-        <w:t>Отчет (Вариант 13</w:t>
-      </w:r>
-      <w:r>
-        <w:rPr>
-          <w:rFonts w:ascii="Times New Roman" w:hAnsi="Times New Roman" w:cs="Times New Roman"/>
-          <w:sz w:val="32"/>
-          <w:szCs w:val="32"/>
-        </w:rPr>
-        <w:t xml:space="preserve">, </w:t>
-      </w:r>
-      <w:r>
-        <w:rPr>
-          <w:rFonts w:ascii="Times New Roman" w:hAnsi="Times New Roman" w:cs="Times New Roman"/>
-          <w:sz w:val="32"/>
-          <w:szCs w:val="32"/>
-        </w:rPr>
-        <w:t>задание 6</w:t>
-      </w:r>
-      <w:r>
-        <w:rPr>
-          <w:rFonts w:ascii="Times New Roman" w:hAnsi="Times New Roman" w:cs="Times New Roman"/>
-          <w:sz w:val="32"/>
-          <w:szCs w:val="32"/>
-        </w:rPr>
-        <w:t>)</w:t>
+        <w:t xml:space="preserve">Отчет </w:t>
       </w:r>
     </w:p>
     <w:p>
@@ -224,6 +192,8 @@
         </w:rPr>
         <w:t xml:space="preserve"> содержит значения ненулевых элементов;</w:t>
       </w:r>
+      <w:bookmarkStart w:id="0" w:name="_GoBack"/>
+      <w:bookmarkEnd w:id="0"/>
     </w:p>
     <w:p>
       <w:pPr>
@@ -246,20 +216,45 @@
       <w:r>
         <w:rPr>
           <w:rFonts w:ascii="Times New Roman" w:hAnsi="Times New Roman"/>
+          <w:sz w:val="28"/>
+          <w:szCs w:val="28"/>
+          <w:lang w:val="en-US"/>
+        </w:rPr>
+        <w:t>J</w:t>
+      </w:r>
+      <w:r>
+        <w:rPr>
+          <w:rFonts w:ascii="Times New Roman" w:hAnsi="Times New Roman"/>
           <w:b/>
           <w:i/>
           <w:sz w:val="28"/>
           <w:szCs w:val="28"/>
         </w:rPr>
-        <w:t>IA</w:t>
-      </w:r>
-      <w:r>
-        <w:rPr>
-          <w:rFonts w:ascii="Times New Roman" w:hAnsi="Times New Roman"/>
-          <w:sz w:val="28"/>
-          <w:szCs w:val="28"/>
-        </w:rPr>
-        <w:t xml:space="preserve"> содержит номера строк для элементов вектора </w:t>
+        <w:t>A</w:t>
+      </w:r>
+      <w:r>
+        <w:rPr>
+          <w:rFonts w:ascii="Times New Roman" w:hAnsi="Times New Roman"/>
+          <w:sz w:val="28"/>
+          <w:szCs w:val="28"/>
+        </w:rPr>
+        <w:t xml:space="preserve"> содержит номера </w:t>
+      </w:r>
+      <w:r>
+        <w:rPr>
+          <w:rFonts w:ascii="Times New Roman" w:hAnsi="Times New Roman"/>
+          <w:sz w:val="28"/>
+          <w:szCs w:val="28"/>
+        </w:rPr>
+        <w:t>столбцов</w:t>
+      </w:r>
+      <w:r>
+        <w:rPr>
+          <w:rFonts w:ascii="Times New Roman" w:hAnsi="Times New Roman"/>
+          <w:sz w:val="28"/>
+          <w:szCs w:val="28"/>
+        </w:rPr>
+        <w:t xml:space="preserve"> для элементов вектора </w:t>
       </w:r>
       <w:r>
         <w:rPr>
@@ -305,8 +300,19 @@
           <w:i/>
           <w:sz w:val="28"/>
           <w:szCs w:val="28"/>
-        </w:rPr>
-        <w:t>JA</w:t>
+          <w:lang w:val="en-US"/>
+        </w:rPr>
+        <w:t>I</w:t>
+      </w:r>
+      <w:r>
+        <w:rPr>
+          <w:rFonts w:ascii="Times New Roman" w:hAnsi="Times New Roman"/>
+          <w:b/>
+          <w:i/>
+          <w:sz w:val="28"/>
+          <w:szCs w:val="28"/>
+        </w:rPr>
+        <w:t>A</w:t>
       </w:r>
       <w:r>
         <w:rPr>
@@ -378,8 +384,19 @@
           <w:i/>
           <w:sz w:val="28"/>
           <w:szCs w:val="28"/>
-        </w:rPr>
-        <w:t>IA</w:t>
+          <w:lang w:val="en-US"/>
+        </w:rPr>
+        <w:t>J</w:t>
+      </w:r>
+      <w:r>
+        <w:rPr>
+          <w:rFonts w:ascii="Times New Roman" w:hAnsi="Times New Roman"/>
+          <w:b/>
+          <w:i/>
+          <w:sz w:val="28"/>
+          <w:szCs w:val="28"/>
+        </w:rPr>
+        <w:t>A</w:t>
       </w:r>
       <w:r>
         <w:rPr>
@@ -405,7 +422,23 @@
           <w:sz w:val="28"/>
           <w:szCs w:val="28"/>
         </w:rPr>
-        <w:t xml:space="preserve"> начинается описание столбца </w:t>
+        <w:t xml:space="preserve"> начинается описание </w:t>
+      </w:r>
+      <w:r>
+        <w:rPr>
+          <w:rFonts w:ascii="Times New Roman" w:hAnsi="Times New Roman"/>
+          <w:sz w:val="28"/>
+          <w:szCs w:val="28"/>
+        </w:rPr>
+        <w:t>строки</w:t>
+      </w:r>
+      <w:r>
+        <w:rPr>
+          <w:rFonts w:ascii="Times New Roman" w:hAnsi="Times New Roman"/>
+          <w:sz w:val="28"/>
+          <w:szCs w:val="28"/>
+        </w:rPr>
+        <w:t xml:space="preserve"> </w:t>
       </w:r>
       <w:proofErr w:type="spellStart"/>
       <w:r>
@@ -1733,15 +1766,7 @@
           <w:sz w:val="28"/>
           <w:szCs w:val="28"/>
         </w:rPr>
-        <w:t xml:space="preserve"> 0,</w:t>
-      </w:r>
-      <w:r>
-        <w:rPr>
-          <w:rFonts w:ascii="Times New Roman" w:hAnsi="Times New Roman" w:cs="Times New Roman"/>
-          <w:sz w:val="28"/>
-          <w:szCs w:val="28"/>
-        </w:rPr>
-        <w:t>001</w:t>
+        <w:t xml:space="preserve"> 0,001</w:t>
       </w:r>
       <w:r>
         <w:rPr>
@@ -2053,7 +2078,6 @@
           <w:rFonts w:ascii="Times New Roman" w:hAnsi="Times New Roman" w:cs="Times New Roman"/>
           <w:sz w:val="28"/>
           <w:szCs w:val="28"/>
-          <w:lang w:val="en-US"/>
         </w:rPr>
       </w:pPr>
       <w:r>
@@ -2368,8 +2392,6 @@
         </w:rPr>
         <w:t>Если разреженность матрицы невелика, то эффективнее применить стандартный алгоритм.</w:t>
       </w:r>
-      <w:bookmarkStart w:id="0" w:name="_GoBack"/>
-      <w:bookmarkEnd w:id="0"/>
     </w:p>
     <w:sectPr>
       <w:pgSz w:w="11906" w:h="16838"/>

--- a/Labs/DTaSnClabs/Lab_05/Report.docx
+++ b/Labs/DTaSnClabs/Lab_05/Report.docx
@@ -192,8 +192,6 @@
         </w:rPr>
         <w:t xml:space="preserve"> содержит значения ненулевых элементов;</w:t>
       </w:r>
-      <w:bookmarkStart w:id="0" w:name="_GoBack"/>
-      <w:bookmarkEnd w:id="0"/>
     </w:p>
     <w:p>
       <w:pPr>
@@ -868,6 +866,8 @@
         </w:rPr>
         <w:t>Элемент списка</w:t>
       </w:r>
+      <w:bookmarkStart w:id="0" w:name="_GoBack"/>
+      <w:bookmarkEnd w:id="0"/>
     </w:p>
     <w:p>
       <w:pPr>
@@ -1158,9 +1158,9 @@
         </w:rPr>
         <w:drawing>
           <wp:inline distT="0" distB="0" distL="0" distR="0">
-            <wp:extent cx="6205433" cy="2257425"/>
-            <wp:effectExtent l="0" t="0" r="5080" b="0"/>
-            <wp:docPr id="4" name="Рисунок 4"/>
+            <wp:extent cx="5930265" cy="2037715"/>
+            <wp:effectExtent l="0" t="0" r="0" b="635"/>
+            <wp:docPr id="13" name="Рисунок 13"/>
             <wp:cNvGraphicFramePr>
               <a:graphicFrameLocks xmlns:a="http://schemas.openxmlformats.org/drawingml/2006/main" noChangeAspect="1"/>
             </wp:cNvGraphicFramePr>
@@ -1168,7 +1168,7 @@
               <a:graphicData uri="http://schemas.openxmlformats.org/drawingml/2006/picture">
                 <pic:pic xmlns:pic="http://schemas.openxmlformats.org/drawingml/2006/picture">
                   <pic:nvPicPr>
-                    <pic:cNvPr id="0" name="Picture 4"/>
+                    <pic:cNvPr id="0" name="Picture 5"/>
                     <pic:cNvPicPr>
                       <a:picLocks noChangeAspect="1" noChangeArrowheads="1"/>
                     </pic:cNvPicPr>
@@ -1189,7 +1189,7 @@
                   <pic:spPr bwMode="auto">
                     <a:xfrm>
                       <a:off x="0" y="0"/>
-                      <a:ext cx="6205433" cy="2257425"/>
+                      <a:ext cx="5930265" cy="2037715"/>
                     </a:xfrm>
                     <a:prstGeom prst="rect">
                       <a:avLst/>
@@ -1216,6 +1216,17 @@
           <w:szCs w:val="32"/>
         </w:rPr>
       </w:pPr>
+    </w:p>
+    <w:p>
+      <w:pPr>
+        <w:spacing w:before="80" w:after="80" w:line="360" w:lineRule="auto"/>
+        <w:rPr>
+          <w:rFonts w:ascii="Times New Roman" w:hAnsi="Times New Roman" w:cs="Times New Roman"/>
+          <w:b/>
+          <w:sz w:val="32"/>
+          <w:szCs w:val="32"/>
+        </w:rPr>
+      </w:pPr>
       <w:r>
         <w:rPr>
           <w:rFonts w:ascii="Times New Roman" w:hAnsi="Times New Roman" w:cs="Times New Roman"/>
@@ -1363,7 +1374,25 @@
           <w:sz w:val="28"/>
           <w:szCs w:val="28"/>
         </w:rPr>
-        <w:t>Сложение матриц 100</w:t>
+        <w:t xml:space="preserve">Сложение </w:t>
+      </w:r>
+      <w:proofErr w:type="spellStart"/>
+      <w:r>
+        <w:rPr>
+          <w:rFonts w:ascii="Times New Roman" w:hAnsi="Times New Roman" w:cs="Times New Roman"/>
+          <w:sz w:val="28"/>
+          <w:szCs w:val="28"/>
+        </w:rPr>
+        <w:t>матрци</w:t>
+      </w:r>
+      <w:proofErr w:type="spellEnd"/>
+      <w:r>
+        <w:rPr>
+          <w:rFonts w:ascii="Times New Roman" w:hAnsi="Times New Roman" w:cs="Times New Roman"/>
+          <w:sz w:val="28"/>
+          <w:szCs w:val="28"/>
+        </w:rPr>
+        <w:t xml:space="preserve"> 10</w:t>
       </w:r>
       <w:r>
         <w:rPr>
@@ -1388,15 +1417,15 @@
           <w:sz w:val="28"/>
           <w:szCs w:val="28"/>
         </w:rPr>
-        <w:t xml:space="preserve"> </w:t>
-      </w:r>
-      <w:r>
-        <w:rPr>
-          <w:rFonts w:ascii="Times New Roman" w:hAnsi="Times New Roman" w:cs="Times New Roman"/>
-          <w:sz w:val="28"/>
-          <w:szCs w:val="28"/>
-        </w:rPr>
-        <w:t xml:space="preserve">100 с </w:t>
+        <w:t xml:space="preserve"> 10</w:t>
+      </w:r>
+      <w:r>
+        <w:rPr>
+          <w:rFonts w:ascii="Times New Roman" w:hAnsi="Times New Roman" w:cs="Times New Roman"/>
+          <w:sz w:val="28"/>
+          <w:szCs w:val="28"/>
+        </w:rPr>
+        <w:t xml:space="preserve"> с </w:t>
       </w:r>
       <w:proofErr w:type="spellStart"/>
       <w:r>
@@ -1414,33 +1443,40 @@
           <w:sz w:val="28"/>
           <w:szCs w:val="28"/>
         </w:rPr>
-        <w:t xml:space="preserve"> </w:t>
-      </w:r>
-      <w:r>
-        <w:rPr>
-          <w:rFonts w:ascii="Times New Roman" w:hAnsi="Times New Roman" w:cs="Times New Roman"/>
-          <w:sz w:val="28"/>
-          <w:szCs w:val="28"/>
-        </w:rPr>
-        <w:t>1%:</w:t>
-      </w:r>
-    </w:p>
-    <w:p>
-      <w:pPr>
-        <w:rPr>
+        <w:t xml:space="preserve"> 100</w:t>
+      </w:r>
+      <w:r>
+        <w:rPr>
+          <w:rFonts w:ascii="Times New Roman" w:hAnsi="Times New Roman" w:cs="Times New Roman"/>
+          <w:sz w:val="28"/>
+          <w:szCs w:val="28"/>
+        </w:rPr>
+        <w:t>%</w:t>
+      </w:r>
+    </w:p>
+    <w:p>
+      <w:pPr>
+        <w:spacing w:before="80" w:after="80" w:line="360" w:lineRule="auto"/>
+        <w:rPr>
+          <w:rFonts w:ascii="Times New Roman" w:hAnsi="Times New Roman" w:cs="Times New Roman"/>
+          <w:sz w:val="28"/>
+          <w:szCs w:val="28"/>
           <w:lang w:val="en-US"/>
         </w:rPr>
       </w:pPr>
       <w:r>
         <w:rPr>
+          <w:rFonts w:ascii="Times New Roman" w:hAnsi="Times New Roman" w:cs="Times New Roman"/>
           <w:noProof/>
+          <w:sz w:val="28"/>
+          <w:szCs w:val="28"/>
           <w:lang w:eastAsia="ru-RU"/>
         </w:rPr>
         <w:drawing>
           <wp:inline distT="0" distB="0" distL="0" distR="0">
-            <wp:extent cx="3019425" cy="733425"/>
-            <wp:effectExtent l="0" t="0" r="9525" b="9525"/>
-            <wp:docPr id="5" name="Рисунок 5"/>
+            <wp:extent cx="2886710" cy="718185"/>
+            <wp:effectExtent l="0" t="0" r="8890" b="5715"/>
+            <wp:docPr id="12" name="Рисунок 12"/>
             <wp:cNvGraphicFramePr>
               <a:graphicFrameLocks xmlns:a="http://schemas.openxmlformats.org/drawingml/2006/main" noChangeAspect="1"/>
             </wp:cNvGraphicFramePr>
@@ -1448,7 +1484,7 @@
               <a:graphicData uri="http://schemas.openxmlformats.org/drawingml/2006/picture">
                 <pic:pic xmlns:pic="http://schemas.openxmlformats.org/drawingml/2006/picture">
                   <pic:nvPicPr>
-                    <pic:cNvPr id="0" name="Picture 5"/>
+                    <pic:cNvPr id="0" name="Picture 4"/>
                     <pic:cNvPicPr>
                       <a:picLocks noChangeAspect="1" noChangeArrowheads="1"/>
                     </pic:cNvPicPr>
@@ -1469,7 +1505,7 @@
                   <pic:spPr bwMode="auto">
                     <a:xfrm>
                       <a:off x="0" y="0"/>
-                      <a:ext cx="3019425" cy="733425"/>
+                      <a:ext cx="2886710" cy="718185"/>
                     </a:xfrm>
                     <a:prstGeom prst="rect">
                       <a:avLst/>
@@ -1488,99 +1524,72 @@
     </w:p>
     <w:p>
       <w:pPr>
-        <w:rPr>
-          <w:rFonts w:ascii="Times New Roman" w:hAnsi="Times New Roman" w:cs="Times New Roman"/>
-          <w:sz w:val="28"/>
-          <w:szCs w:val="28"/>
-        </w:rPr>
-      </w:pPr>
-      <w:r>
-        <w:rPr>
-          <w:rFonts w:ascii="Times New Roman" w:hAnsi="Times New Roman" w:cs="Times New Roman"/>
-          <w:sz w:val="28"/>
-          <w:szCs w:val="28"/>
-        </w:rPr>
-        <w:t>Видно, что по времени сложение обычных матриц эффективнее в 23 раза.</w:t>
-      </w:r>
-    </w:p>
-    <w:p>
-      <w:pPr>
-        <w:rPr>
-          <w:rFonts w:ascii="Times New Roman" w:hAnsi="Times New Roman" w:cs="Times New Roman"/>
-          <w:sz w:val="28"/>
-          <w:szCs w:val="28"/>
-        </w:rPr>
-      </w:pPr>
-      <w:r>
-        <w:rPr>
-          <w:rFonts w:ascii="Times New Roman" w:hAnsi="Times New Roman" w:cs="Times New Roman"/>
-          <w:sz w:val="28"/>
-          <w:szCs w:val="28"/>
-        </w:rPr>
-        <w:t xml:space="preserve">Однако даже на этом этапе разреженная матрица требует в 10,86 раза меньше </w:t>
-      </w:r>
-      <w:proofErr w:type="gramStart"/>
-      <w:r>
-        <w:rPr>
-          <w:rFonts w:ascii="Times New Roman" w:hAnsi="Times New Roman" w:cs="Times New Roman"/>
-          <w:sz w:val="28"/>
-          <w:szCs w:val="28"/>
-        </w:rPr>
-        <w:t>памяти</w:t>
-      </w:r>
-      <w:proofErr w:type="gramEnd"/>
-      <w:r>
-        <w:rPr>
-          <w:rFonts w:ascii="Times New Roman" w:hAnsi="Times New Roman" w:cs="Times New Roman"/>
-          <w:sz w:val="28"/>
-          <w:szCs w:val="28"/>
-        </w:rPr>
-        <w:t xml:space="preserve"> чем обычная. Продолжим уменьшать концентрацию элементов.</w:t>
-      </w:r>
-    </w:p>
-    <w:p>
-      <w:pPr>
+        <w:spacing w:before="80" w:after="80" w:line="360" w:lineRule="auto"/>
+        <w:rPr>
+          <w:rFonts w:ascii="Times New Roman" w:hAnsi="Times New Roman" w:cs="Times New Roman"/>
+          <w:sz w:val="28"/>
+          <w:szCs w:val="28"/>
+        </w:rPr>
+      </w:pPr>
+      <w:r>
+        <w:rPr>
+          <w:rFonts w:ascii="Times New Roman" w:hAnsi="Times New Roman" w:cs="Times New Roman"/>
+          <w:sz w:val="28"/>
+          <w:szCs w:val="28"/>
+        </w:rPr>
+        <w:t>Когда матрица не содержит нулевых элементов, алгоритмы хранения и обработки разреженных матриц хуже обычных примерно в два раза.</w:t>
+      </w:r>
+    </w:p>
+    <w:p>
+      <w:pPr>
+        <w:spacing w:before="80" w:after="80" w:line="360" w:lineRule="auto"/>
+        <w:rPr>
+          <w:rFonts w:ascii="Times New Roman" w:hAnsi="Times New Roman" w:cs="Times New Roman"/>
+          <w:sz w:val="28"/>
+          <w:szCs w:val="28"/>
+        </w:rPr>
+      </w:pPr>
+      <w:r>
+        <w:rPr>
+          <w:rFonts w:ascii="Times New Roman" w:hAnsi="Times New Roman" w:cs="Times New Roman"/>
+          <w:sz w:val="28"/>
+          <w:szCs w:val="28"/>
+        </w:rPr>
+        <w:t>Сложение матриц 100</w:t>
+      </w:r>
+      <w:r>
+        <w:rPr>
+          <w:rFonts w:ascii="Times New Roman" w:hAnsi="Times New Roman" w:cs="Times New Roman"/>
+          <w:sz w:val="28"/>
+          <w:szCs w:val="28"/>
+        </w:rPr>
+        <w:t xml:space="preserve"> </w:t>
+      </w:r>
+      <w:r>
         <w:rPr>
           <w:rFonts w:ascii="Times New Roman" w:hAnsi="Times New Roman" w:cs="Times New Roman"/>
           <w:sz w:val="28"/>
           <w:szCs w:val="28"/>
           <w:lang w:val="en-US"/>
         </w:rPr>
-      </w:pPr>
-      <w:r>
-        <w:rPr>
-          <w:rFonts w:ascii="Times New Roman" w:hAnsi="Times New Roman" w:cs="Times New Roman"/>
-          <w:sz w:val="28"/>
-          <w:szCs w:val="28"/>
-        </w:rPr>
-        <w:t xml:space="preserve">Сложение матриц 200 </w:t>
-      </w:r>
-      <w:r>
-        <w:rPr>
-          <w:rFonts w:ascii="Times New Roman" w:hAnsi="Times New Roman" w:cs="Times New Roman"/>
-          <w:sz w:val="28"/>
-          <w:szCs w:val="28"/>
-          <w:lang w:val="en-US"/>
-        </w:rPr>
-        <w:t>x 200</w:t>
-      </w:r>
-      <w:r>
-        <w:rPr>
-          <w:rFonts w:ascii="Times New Roman" w:hAnsi="Times New Roman" w:cs="Times New Roman"/>
-          <w:sz w:val="28"/>
-          <w:szCs w:val="28"/>
-        </w:rPr>
-        <w:t xml:space="preserve"> с</w:t>
-      </w:r>
-      <w:r>
-        <w:rPr>
-          <w:rFonts w:ascii="Times New Roman" w:hAnsi="Times New Roman" w:cs="Times New Roman"/>
-          <w:sz w:val="28"/>
-          <w:szCs w:val="28"/>
-          <w:lang w:val="en-US"/>
+        <w:t>x</w:t>
+      </w:r>
+      <w:r>
+        <w:rPr>
+          <w:rFonts w:ascii="Times New Roman" w:hAnsi="Times New Roman" w:cs="Times New Roman"/>
+          <w:sz w:val="28"/>
+          <w:szCs w:val="28"/>
         </w:rPr>
         <w:t xml:space="preserve"> </w:t>
       </w:r>
+      <w:r>
+        <w:rPr>
+          <w:rFonts w:ascii="Times New Roman" w:hAnsi="Times New Roman" w:cs="Times New Roman"/>
+          <w:sz w:val="28"/>
+          <w:szCs w:val="28"/>
+        </w:rPr>
+        <w:t xml:space="preserve">100 с </w:t>
+      </w:r>
       <w:proofErr w:type="spellStart"/>
       <w:r>
         <w:rPr>
@@ -1597,40 +1606,44 @@
           <w:sz w:val="28"/>
           <w:szCs w:val="28"/>
         </w:rPr>
-        <w:t xml:space="preserve"> 0,5</w:t>
-      </w:r>
-      <w:r>
-        <w:rPr>
-          <w:rFonts w:ascii="Times New Roman" w:hAnsi="Times New Roman" w:cs="Times New Roman"/>
-          <w:sz w:val="28"/>
-          <w:szCs w:val="28"/>
-          <w:lang w:val="en-US"/>
+        <w:t xml:space="preserve"> </w:t>
+      </w:r>
+      <w:r>
+        <w:rPr>
+          <w:rFonts w:ascii="Times New Roman" w:hAnsi="Times New Roman" w:cs="Times New Roman"/>
+          <w:sz w:val="28"/>
+          <w:szCs w:val="28"/>
+        </w:rPr>
+        <w:t>1</w:t>
+      </w:r>
+      <w:r>
+        <w:rPr>
+          <w:rFonts w:ascii="Times New Roman" w:hAnsi="Times New Roman" w:cs="Times New Roman"/>
+          <w:sz w:val="28"/>
+          <w:szCs w:val="28"/>
+        </w:rPr>
+        <w:t>0</w:t>
+      </w:r>
+      <w:r>
+        <w:rPr>
+          <w:rFonts w:ascii="Times New Roman" w:hAnsi="Times New Roman" w:cs="Times New Roman"/>
+          <w:sz w:val="28"/>
+          <w:szCs w:val="28"/>
         </w:rPr>
         <w:t>%:</w:t>
       </w:r>
     </w:p>
     <w:p>
-      <w:pPr>
-        <w:rPr>
-          <w:rFonts w:ascii="Times New Roman" w:hAnsi="Times New Roman" w:cs="Times New Roman"/>
-          <w:sz w:val="28"/>
-          <w:szCs w:val="28"/>
-          <w:lang w:val="en-US"/>
-        </w:rPr>
-      </w:pPr>
-      <w:r>
-        <w:rPr>
-          <w:rFonts w:ascii="Times New Roman" w:hAnsi="Times New Roman" w:cs="Times New Roman"/>
+      <w:r>
+        <w:rPr>
           <w:noProof/>
-          <w:sz w:val="28"/>
-          <w:szCs w:val="28"/>
           <w:lang w:eastAsia="ru-RU"/>
         </w:rPr>
         <w:drawing>
           <wp:inline distT="0" distB="0" distL="0" distR="0">
-            <wp:extent cx="3048000" cy="752475"/>
-            <wp:effectExtent l="0" t="0" r="0" b="9525"/>
-            <wp:docPr id="7" name="Рисунок 7"/>
+            <wp:extent cx="2874010" cy="705485"/>
+            <wp:effectExtent l="0" t="0" r="2540" b="0"/>
+            <wp:docPr id="6" name="Рисунок 6"/>
             <wp:cNvGraphicFramePr>
               <a:graphicFrameLocks xmlns:a="http://schemas.openxmlformats.org/drawingml/2006/main" noChangeAspect="1"/>
             </wp:cNvGraphicFramePr>
@@ -1638,7 +1651,7 @@
               <a:graphicData uri="http://schemas.openxmlformats.org/drawingml/2006/picture">
                 <pic:pic xmlns:pic="http://schemas.openxmlformats.org/drawingml/2006/picture">
                   <pic:nvPicPr>
-                    <pic:cNvPr id="0" name="Picture 6"/>
+                    <pic:cNvPr id="0" name="Picture 1"/>
                     <pic:cNvPicPr>
                       <a:picLocks noChangeAspect="1" noChangeArrowheads="1"/>
                     </pic:cNvPicPr>
@@ -1659,7 +1672,7 @@
                   <pic:spPr bwMode="auto">
                     <a:xfrm>
                       <a:off x="0" y="0"/>
-                      <a:ext cx="3048000" cy="752475"/>
+                      <a:ext cx="2874010" cy="705485"/>
                     </a:xfrm>
                     <a:prstGeom prst="rect">
                       <a:avLst/>
@@ -1690,24 +1703,140 @@
           <w:sz w:val="28"/>
           <w:szCs w:val="28"/>
         </w:rPr>
-        <w:t>Разница во времени выросла до 50 раз, по памяти до 20,44 раза.</w:t>
-      </w:r>
-    </w:p>
-    <w:p>
-      <w:pPr>
-        <w:rPr>
-          <w:rFonts w:ascii="Times New Roman" w:hAnsi="Times New Roman" w:cs="Times New Roman"/>
-          <w:sz w:val="28"/>
-          <w:szCs w:val="28"/>
-        </w:rPr>
-      </w:pPr>
-      <w:r>
-        <w:rPr>
-          <w:rFonts w:ascii="Times New Roman" w:hAnsi="Times New Roman" w:cs="Times New Roman"/>
-          <w:sz w:val="28"/>
-          <w:szCs w:val="28"/>
-        </w:rPr>
-        <w:t>Сложение матриц 500</w:t>
+        <w:t xml:space="preserve">Видно, что по времени сложение </w:t>
+      </w:r>
+      <w:r>
+        <w:rPr>
+          <w:rFonts w:ascii="Times New Roman" w:hAnsi="Times New Roman" w:cs="Times New Roman"/>
+          <w:sz w:val="28"/>
+          <w:szCs w:val="28"/>
+        </w:rPr>
+        <w:t>разреженных</w:t>
+      </w:r>
+      <w:r>
+        <w:rPr>
+          <w:rFonts w:ascii="Times New Roman" w:hAnsi="Times New Roman" w:cs="Times New Roman"/>
+          <w:sz w:val="28"/>
+          <w:szCs w:val="28"/>
+        </w:rPr>
+        <w:t xml:space="preserve"> матриц эффективнее в </w:t>
+      </w:r>
+      <w:r>
+        <w:rPr>
+          <w:rFonts w:ascii="Times New Roman" w:hAnsi="Times New Roman" w:cs="Times New Roman"/>
+          <w:sz w:val="28"/>
+          <w:szCs w:val="28"/>
+        </w:rPr>
+        <w:t>5</w:t>
+      </w:r>
+      <w:r>
+        <w:rPr>
+          <w:rFonts w:ascii="Times New Roman" w:hAnsi="Times New Roman" w:cs="Times New Roman"/>
+          <w:sz w:val="28"/>
+          <w:szCs w:val="28"/>
+        </w:rPr>
+        <w:t xml:space="preserve"> раз.</w:t>
+      </w:r>
+    </w:p>
+    <w:p>
+      <w:pPr>
+        <w:rPr>
+          <w:rFonts w:ascii="Times New Roman" w:hAnsi="Times New Roman" w:cs="Times New Roman"/>
+          <w:sz w:val="28"/>
+          <w:szCs w:val="28"/>
+        </w:rPr>
+      </w:pPr>
+      <w:r>
+        <w:rPr>
+          <w:rFonts w:ascii="Times New Roman" w:hAnsi="Times New Roman" w:cs="Times New Roman"/>
+          <w:sz w:val="28"/>
+          <w:szCs w:val="28"/>
+        </w:rPr>
+        <w:t>Уже</w:t>
+      </w:r>
+      <w:r>
+        <w:rPr>
+          <w:rFonts w:ascii="Times New Roman" w:hAnsi="Times New Roman" w:cs="Times New Roman"/>
+          <w:sz w:val="28"/>
+          <w:szCs w:val="28"/>
+        </w:rPr>
+        <w:t xml:space="preserve"> на этом этапе разреженная матрица требует в </w:t>
+      </w:r>
+      <w:r>
+        <w:rPr>
+          <w:rFonts w:ascii="Times New Roman" w:hAnsi="Times New Roman" w:cs="Times New Roman"/>
+          <w:sz w:val="28"/>
+          <w:szCs w:val="28"/>
+        </w:rPr>
+        <w:t>4,5</w:t>
+      </w:r>
+      <w:r>
+        <w:rPr>
+          <w:rFonts w:ascii="Times New Roman" w:hAnsi="Times New Roman" w:cs="Times New Roman"/>
+          <w:sz w:val="28"/>
+          <w:szCs w:val="28"/>
+        </w:rPr>
+        <w:t xml:space="preserve"> раза меньше </w:t>
+      </w:r>
+      <w:proofErr w:type="gramStart"/>
+      <w:r>
+        <w:rPr>
+          <w:rFonts w:ascii="Times New Roman" w:hAnsi="Times New Roman" w:cs="Times New Roman"/>
+          <w:sz w:val="28"/>
+          <w:szCs w:val="28"/>
+        </w:rPr>
+        <w:t>памяти</w:t>
+      </w:r>
+      <w:proofErr w:type="gramEnd"/>
+      <w:r>
+        <w:rPr>
+          <w:rFonts w:ascii="Times New Roman" w:hAnsi="Times New Roman" w:cs="Times New Roman"/>
+          <w:sz w:val="28"/>
+          <w:szCs w:val="28"/>
+        </w:rPr>
+        <w:t xml:space="preserve"> чем обычная. Продолжим уменьшать концентрацию элементов.</w:t>
+      </w:r>
+    </w:p>
+    <w:p>
+      <w:pPr>
+        <w:rPr>
+          <w:rFonts w:ascii="Times New Roman" w:hAnsi="Times New Roman" w:cs="Times New Roman"/>
+          <w:sz w:val="28"/>
+          <w:szCs w:val="28"/>
+        </w:rPr>
+      </w:pPr>
+      <w:r>
+        <w:rPr>
+          <w:rFonts w:ascii="Times New Roman" w:hAnsi="Times New Roman" w:cs="Times New Roman"/>
+          <w:sz w:val="28"/>
+          <w:szCs w:val="28"/>
+        </w:rPr>
+        <w:t xml:space="preserve">Сложение матриц 200 </w:t>
+      </w:r>
+      <w:r>
+        <w:rPr>
+          <w:rFonts w:ascii="Times New Roman" w:hAnsi="Times New Roman" w:cs="Times New Roman"/>
+          <w:sz w:val="28"/>
+          <w:szCs w:val="28"/>
+          <w:lang w:val="en-US"/>
+        </w:rPr>
+        <w:t>x</w:t>
+      </w:r>
+      <w:r>
+        <w:rPr>
+          <w:rFonts w:ascii="Times New Roman" w:hAnsi="Times New Roman" w:cs="Times New Roman"/>
+          <w:sz w:val="28"/>
+          <w:szCs w:val="28"/>
+        </w:rPr>
+        <w:t xml:space="preserve"> 200</w:t>
+      </w:r>
+      <w:r>
+        <w:rPr>
+          <w:rFonts w:ascii="Times New Roman" w:hAnsi="Times New Roman" w:cs="Times New Roman"/>
+          <w:sz w:val="28"/>
+          <w:szCs w:val="28"/>
+        </w:rPr>
+        <w:t xml:space="preserve"> с</w:t>
       </w:r>
       <w:r>
         <w:rPr>
@@ -1717,72 +1846,40 @@
         </w:rPr>
         <w:t xml:space="preserve"> </w:t>
       </w:r>
-      <w:r>
+      <w:proofErr w:type="spellStart"/>
+      <w:r>
+        <w:rPr>
+          <w:rFonts w:ascii="Times New Roman" w:hAnsi="Times New Roman" w:cs="Times New Roman"/>
+          <w:sz w:val="28"/>
+          <w:szCs w:val="28"/>
+        </w:rPr>
+        <w:t>заполненностью</w:t>
+      </w:r>
+      <w:proofErr w:type="spellEnd"/>
+      <w:r>
+        <w:rPr>
+          <w:rFonts w:ascii="Times New Roman" w:hAnsi="Times New Roman" w:cs="Times New Roman"/>
+          <w:sz w:val="28"/>
+          <w:szCs w:val="28"/>
+        </w:rPr>
+        <w:t xml:space="preserve"> 0,5</w:t>
+      </w:r>
+      <w:r>
+        <w:rPr>
+          <w:rFonts w:ascii="Times New Roman" w:hAnsi="Times New Roman" w:cs="Times New Roman"/>
+          <w:sz w:val="28"/>
+          <w:szCs w:val="28"/>
+        </w:rPr>
+        <w:t>%:</w:t>
+      </w:r>
+    </w:p>
+    <w:p>
+      <w:pPr>
         <w:rPr>
           <w:rFonts w:ascii="Times New Roman" w:hAnsi="Times New Roman" w:cs="Times New Roman"/>
           <w:sz w:val="28"/>
           <w:szCs w:val="28"/>
           <w:lang w:val="en-US"/>
-        </w:rPr>
-        <w:t>x</w:t>
-      </w:r>
-      <w:r>
-        <w:rPr>
-          <w:rFonts w:ascii="Times New Roman" w:hAnsi="Times New Roman" w:cs="Times New Roman"/>
-          <w:sz w:val="28"/>
-          <w:szCs w:val="28"/>
-        </w:rPr>
-        <w:t xml:space="preserve"> 500 </w:t>
-      </w:r>
-      <w:r>
-        <w:rPr>
-          <w:rFonts w:ascii="Times New Roman" w:hAnsi="Times New Roman" w:cs="Times New Roman"/>
-          <w:sz w:val="28"/>
-          <w:szCs w:val="28"/>
-        </w:rPr>
-        <w:t>с</w:t>
-      </w:r>
-      <w:r>
-        <w:rPr>
-          <w:rFonts w:ascii="Times New Roman" w:hAnsi="Times New Roman" w:cs="Times New Roman"/>
-          <w:sz w:val="28"/>
-          <w:szCs w:val="28"/>
-        </w:rPr>
-        <w:t xml:space="preserve"> </w:t>
-      </w:r>
-      <w:proofErr w:type="spellStart"/>
-      <w:r>
-        <w:rPr>
-          <w:rFonts w:ascii="Times New Roman" w:hAnsi="Times New Roman" w:cs="Times New Roman"/>
-          <w:sz w:val="28"/>
-          <w:szCs w:val="28"/>
-        </w:rPr>
-        <w:t>заполненностью</w:t>
-      </w:r>
-      <w:proofErr w:type="spellEnd"/>
-      <w:r>
-        <w:rPr>
-          <w:rFonts w:ascii="Times New Roman" w:hAnsi="Times New Roman" w:cs="Times New Roman"/>
-          <w:sz w:val="28"/>
-          <w:szCs w:val="28"/>
-        </w:rPr>
-        <w:t xml:space="preserve"> 0,001</w:t>
-      </w:r>
-      <w:r>
-        <w:rPr>
-          <w:rFonts w:ascii="Times New Roman" w:hAnsi="Times New Roman" w:cs="Times New Roman"/>
-          <w:sz w:val="28"/>
-          <w:szCs w:val="28"/>
-        </w:rPr>
-        <w:t>%</w:t>
-      </w:r>
-    </w:p>
-    <w:p>
-      <w:pPr>
-        <w:rPr>
-          <w:rFonts w:ascii="Times New Roman" w:hAnsi="Times New Roman" w:cs="Times New Roman"/>
-          <w:sz w:val="28"/>
-          <w:szCs w:val="28"/>
         </w:rPr>
       </w:pPr>
       <w:r>
@@ -1795,9 +1892,9 @@
         </w:rPr>
         <w:drawing>
           <wp:inline distT="0" distB="0" distL="0" distR="0">
-            <wp:extent cx="3038475" cy="695325"/>
-            <wp:effectExtent l="0" t="0" r="9525" b="9525"/>
-            <wp:docPr id="8" name="Рисунок 8"/>
+            <wp:extent cx="2939415" cy="705485"/>
+            <wp:effectExtent l="0" t="0" r="0" b="0"/>
+            <wp:docPr id="10" name="Рисунок 10"/>
             <wp:cNvGraphicFramePr>
               <a:graphicFrameLocks xmlns:a="http://schemas.openxmlformats.org/drawingml/2006/main" noChangeAspect="1"/>
             </wp:cNvGraphicFramePr>
@@ -1805,7 +1902,7 @@
               <a:graphicData uri="http://schemas.openxmlformats.org/drawingml/2006/picture">
                 <pic:pic xmlns:pic="http://schemas.openxmlformats.org/drawingml/2006/picture">
                   <pic:nvPicPr>
-                    <pic:cNvPr id="0" name="Picture 7"/>
+                    <pic:cNvPr id="0" name="Picture 2"/>
                     <pic:cNvPicPr>
                       <a:picLocks noChangeAspect="1" noChangeArrowheads="1"/>
                     </pic:cNvPicPr>
@@ -1826,7 +1923,7 @@
                   <pic:spPr bwMode="auto">
                     <a:xfrm>
                       <a:off x="0" y="0"/>
-                      <a:ext cx="3038475" cy="695325"/>
+                      <a:ext cx="2939415" cy="705485"/>
                     </a:xfrm>
                     <a:prstGeom prst="rect">
                       <a:avLst/>
@@ -1857,176 +1954,163 @@
           <w:sz w:val="28"/>
           <w:szCs w:val="28"/>
         </w:rPr>
-        <w:t xml:space="preserve">Разреженная матрица эффективнее по памяти уже в 121 раз, </w:t>
-      </w:r>
-      <w:proofErr w:type="gramStart"/>
-      <w:r>
-        <w:rPr>
-          <w:rFonts w:ascii="Times New Roman" w:hAnsi="Times New Roman" w:cs="Times New Roman"/>
-          <w:sz w:val="28"/>
-          <w:szCs w:val="28"/>
-        </w:rPr>
-        <w:t>однако</w:t>
-      </w:r>
-      <w:proofErr w:type="gramEnd"/>
-      <w:r>
-        <w:rPr>
-          <w:rFonts w:ascii="Times New Roman" w:hAnsi="Times New Roman" w:cs="Times New Roman"/>
-          <w:sz w:val="28"/>
-          <w:szCs w:val="28"/>
-        </w:rPr>
-        <w:t xml:space="preserve"> по времени она все еще проигрывает. Однако возможно подобрать такие исходные данные, при которых разреженная матрица</w:t>
-      </w:r>
-      <w:r>
-        <w:rPr>
-          <w:rFonts w:ascii="Times New Roman" w:hAnsi="Times New Roman" w:cs="Times New Roman"/>
-          <w:sz w:val="28"/>
-          <w:szCs w:val="28"/>
-        </w:rPr>
-        <w:t xml:space="preserve"> будет эффективнее и по времени.</w:t>
-      </w:r>
-    </w:p>
-    <w:p>
-      <w:pPr>
-        <w:rPr>
-          <w:rFonts w:ascii="Times New Roman" w:hAnsi="Times New Roman" w:cs="Times New Roman"/>
-          <w:sz w:val="28"/>
-          <w:szCs w:val="28"/>
-        </w:rPr>
-      </w:pPr>
-      <w:r>
-        <w:rPr>
-          <w:rFonts w:ascii="Times New Roman" w:hAnsi="Times New Roman" w:cs="Times New Roman"/>
-          <w:sz w:val="28"/>
-          <w:szCs w:val="28"/>
+        <w:t xml:space="preserve">Разница во времени выросла до </w:t>
+      </w:r>
+      <w:r>
+        <w:rPr>
+          <w:rFonts w:ascii="Times New Roman" w:hAnsi="Times New Roman" w:cs="Times New Roman"/>
+          <w:sz w:val="28"/>
+          <w:szCs w:val="28"/>
+        </w:rPr>
+        <w:t>41</w:t>
+      </w:r>
+      <w:r>
+        <w:rPr>
+          <w:rFonts w:ascii="Times New Roman" w:hAnsi="Times New Roman" w:cs="Times New Roman"/>
+          <w:sz w:val="28"/>
+          <w:szCs w:val="28"/>
+        </w:rPr>
+        <w:t xml:space="preserve"> раз</w:t>
+      </w:r>
+      <w:r>
+        <w:rPr>
+          <w:rFonts w:ascii="Times New Roman" w:hAnsi="Times New Roman" w:cs="Times New Roman"/>
+          <w:sz w:val="28"/>
+          <w:szCs w:val="28"/>
+        </w:rPr>
+        <w:t>а</w:t>
+      </w:r>
+      <w:r>
+        <w:rPr>
+          <w:rFonts w:ascii="Times New Roman" w:hAnsi="Times New Roman" w:cs="Times New Roman"/>
+          <w:sz w:val="28"/>
+          <w:szCs w:val="28"/>
+        </w:rPr>
+        <w:t xml:space="preserve">, по памяти до </w:t>
+      </w:r>
+      <w:r>
+        <w:rPr>
+          <w:rFonts w:ascii="Times New Roman" w:hAnsi="Times New Roman" w:cs="Times New Roman"/>
+          <w:sz w:val="28"/>
+          <w:szCs w:val="28"/>
+        </w:rPr>
+        <w:t>49 раз</w:t>
+      </w:r>
+      <w:r>
+        <w:rPr>
+          <w:rFonts w:ascii="Times New Roman" w:hAnsi="Times New Roman" w:cs="Times New Roman"/>
+          <w:sz w:val="28"/>
+          <w:szCs w:val="28"/>
+        </w:rPr>
+        <w:t>.</w:t>
+      </w:r>
+    </w:p>
+    <w:p>
+      <w:pPr>
+        <w:rPr>
+          <w:rFonts w:ascii="Times New Roman" w:hAnsi="Times New Roman" w:cs="Times New Roman"/>
+          <w:sz w:val="28"/>
+          <w:szCs w:val="28"/>
+        </w:rPr>
+      </w:pPr>
+      <w:r>
+        <w:rPr>
+          <w:rFonts w:ascii="Times New Roman" w:hAnsi="Times New Roman" w:cs="Times New Roman"/>
+          <w:sz w:val="28"/>
+          <w:szCs w:val="28"/>
+        </w:rPr>
+        <w:t>Сложение матриц 500</w:t>
+      </w:r>
+      <w:r>
+        <w:rPr>
+          <w:rFonts w:ascii="Times New Roman" w:hAnsi="Times New Roman" w:cs="Times New Roman"/>
+          <w:sz w:val="28"/>
+          <w:szCs w:val="28"/>
+        </w:rPr>
+        <w:t xml:space="preserve"> </w:t>
+      </w:r>
+      <w:r>
+        <w:rPr>
+          <w:rFonts w:ascii="Times New Roman" w:hAnsi="Times New Roman" w:cs="Times New Roman"/>
+          <w:sz w:val="28"/>
+          <w:szCs w:val="28"/>
+          <w:lang w:val="en-US"/>
+        </w:rPr>
+        <w:t>x</w:t>
+      </w:r>
+      <w:r>
+        <w:rPr>
+          <w:rFonts w:ascii="Times New Roman" w:hAnsi="Times New Roman" w:cs="Times New Roman"/>
+          <w:sz w:val="28"/>
+          <w:szCs w:val="28"/>
+        </w:rPr>
+        <w:t xml:space="preserve"> 500 </w:t>
+      </w:r>
+      <w:r>
+        <w:rPr>
+          <w:rFonts w:ascii="Times New Roman" w:hAnsi="Times New Roman" w:cs="Times New Roman"/>
+          <w:sz w:val="28"/>
+          <w:szCs w:val="28"/>
+        </w:rPr>
+        <w:t>с</w:t>
+      </w:r>
+      <w:r>
+        <w:rPr>
+          <w:rFonts w:ascii="Times New Roman" w:hAnsi="Times New Roman" w:cs="Times New Roman"/>
+          <w:sz w:val="28"/>
+          <w:szCs w:val="28"/>
+        </w:rPr>
+        <w:t xml:space="preserve"> </w:t>
+      </w:r>
+      <w:proofErr w:type="spellStart"/>
+      <w:r>
+        <w:rPr>
+          <w:rFonts w:ascii="Times New Roman" w:hAnsi="Times New Roman" w:cs="Times New Roman"/>
+          <w:sz w:val="28"/>
+          <w:szCs w:val="28"/>
+        </w:rPr>
+        <w:t>заполненностью</w:t>
+      </w:r>
+      <w:proofErr w:type="spellEnd"/>
+      <w:r>
+        <w:rPr>
+          <w:rFonts w:ascii="Times New Roman" w:hAnsi="Times New Roman" w:cs="Times New Roman"/>
+          <w:sz w:val="28"/>
+          <w:szCs w:val="28"/>
+        </w:rPr>
+        <w:t xml:space="preserve"> 0,001</w:t>
+      </w:r>
+      <w:r>
+        <w:rPr>
+          <w:rFonts w:ascii="Times New Roman" w:hAnsi="Times New Roman" w:cs="Times New Roman"/>
+          <w:sz w:val="28"/>
+          <w:szCs w:val="28"/>
+        </w:rPr>
+        <w:t>%</w:t>
+      </w:r>
+    </w:p>
+    <w:p>
+      <w:pPr>
+        <w:rPr>
+          <w:rFonts w:ascii="Times New Roman" w:hAnsi="Times New Roman" w:cs="Times New Roman"/>
+          <w:sz w:val="28"/>
+          <w:szCs w:val="28"/>
+        </w:rPr>
+      </w:pPr>
+      <w:r>
+        <w:rPr>
+          <w:rFonts w:ascii="Times New Roman" w:hAnsi="Times New Roman" w:cs="Times New Roman"/>
+          <w:noProof/>
+          <w:sz w:val="28"/>
+          <w:szCs w:val="28"/>
+          <w:lang w:eastAsia="ru-RU"/>
         </w:rPr>
         <w:lastRenderedPageBreak/>
-        <w:t xml:space="preserve">В связи с тем, что третий вектор представлен связным списком, большое количество времени затрачивается на его просмотр. Ситуация усугубляется тем что этот вектор всегда содержит столько элементов, сколько в матрице строк вне зависимости от того, есть ли в соответствующей строке элементы. </w:t>
-      </w:r>
-    </w:p>
-    <w:p>
-      <w:pPr>
-        <w:rPr>
-          <w:rFonts w:ascii="Times New Roman" w:hAnsi="Times New Roman" w:cs="Times New Roman"/>
-          <w:sz w:val="28"/>
-          <w:szCs w:val="28"/>
-        </w:rPr>
-      </w:pPr>
-      <w:r>
-        <w:rPr>
-          <w:rFonts w:ascii="Times New Roman" w:hAnsi="Times New Roman" w:cs="Times New Roman"/>
-          <w:sz w:val="28"/>
-          <w:szCs w:val="28"/>
-        </w:rPr>
-        <w:t>Получается, что можно создать матрицу с малым количеством строк, но таким же количеством элементов. Попробуем повторить эксперимент с 500 * 500 элементами, но с другим размером матрицы.</w:t>
-      </w:r>
-    </w:p>
-    <w:p>
-      <w:pPr>
-        <w:rPr>
-          <w:rFonts w:ascii="Times New Roman" w:hAnsi="Times New Roman" w:cs="Times New Roman"/>
-          <w:sz w:val="28"/>
-          <w:szCs w:val="28"/>
-        </w:rPr>
-      </w:pPr>
-      <w:r>
-        <w:rPr>
-          <w:rFonts w:ascii="Times New Roman" w:hAnsi="Times New Roman" w:cs="Times New Roman"/>
-          <w:sz w:val="28"/>
-          <w:szCs w:val="28"/>
-        </w:rPr>
-        <w:t xml:space="preserve">Сложение матриц </w:t>
-      </w:r>
-      <w:r>
-        <w:rPr>
-          <w:rFonts w:ascii="Times New Roman" w:hAnsi="Times New Roman" w:cs="Times New Roman"/>
-          <w:sz w:val="28"/>
-          <w:szCs w:val="28"/>
-        </w:rPr>
-        <w:t>100</w:t>
-      </w:r>
-      <w:r>
-        <w:rPr>
-          <w:rFonts w:ascii="Times New Roman" w:hAnsi="Times New Roman" w:cs="Times New Roman"/>
-          <w:sz w:val="28"/>
-          <w:szCs w:val="28"/>
-        </w:rPr>
-        <w:t xml:space="preserve"> </w:t>
-      </w:r>
-      <w:r>
-        <w:rPr>
-          <w:rFonts w:ascii="Times New Roman" w:hAnsi="Times New Roman" w:cs="Times New Roman"/>
-          <w:sz w:val="28"/>
-          <w:szCs w:val="28"/>
-          <w:lang w:val="en-US"/>
-        </w:rPr>
-        <w:t>x</w:t>
-      </w:r>
-      <w:r>
-        <w:rPr>
-          <w:rFonts w:ascii="Times New Roman" w:hAnsi="Times New Roman" w:cs="Times New Roman"/>
-          <w:sz w:val="28"/>
-          <w:szCs w:val="28"/>
-        </w:rPr>
-        <w:t xml:space="preserve"> 2500 </w:t>
-      </w:r>
-      <w:r>
-        <w:rPr>
-          <w:rFonts w:ascii="Times New Roman" w:hAnsi="Times New Roman" w:cs="Times New Roman"/>
-          <w:sz w:val="28"/>
-          <w:szCs w:val="28"/>
-        </w:rPr>
-        <w:t xml:space="preserve">с </w:t>
-      </w:r>
-      <w:proofErr w:type="spellStart"/>
-      <w:r>
-        <w:rPr>
-          <w:rFonts w:ascii="Times New Roman" w:hAnsi="Times New Roman" w:cs="Times New Roman"/>
-          <w:sz w:val="28"/>
-          <w:szCs w:val="28"/>
-        </w:rPr>
-        <w:t>заполненностью</w:t>
-      </w:r>
-      <w:proofErr w:type="spellEnd"/>
-      <w:r>
-        <w:rPr>
-          <w:rFonts w:ascii="Times New Roman" w:hAnsi="Times New Roman" w:cs="Times New Roman"/>
-          <w:sz w:val="28"/>
-          <w:szCs w:val="28"/>
-        </w:rPr>
-        <w:t xml:space="preserve"> 0,001</w:t>
-      </w:r>
-      <w:r>
-        <w:rPr>
-          <w:rFonts w:ascii="Times New Roman" w:hAnsi="Times New Roman" w:cs="Times New Roman"/>
-          <w:sz w:val="28"/>
-          <w:szCs w:val="28"/>
-        </w:rPr>
-        <w:t>%</w:t>
-      </w:r>
-    </w:p>
-    <w:p>
-      <w:pPr>
-        <w:rPr>
-          <w:rFonts w:ascii="Times New Roman" w:hAnsi="Times New Roman" w:cs="Times New Roman"/>
-          <w:sz w:val="28"/>
-          <w:szCs w:val="28"/>
-          <w:lang w:val="en-US"/>
-        </w:rPr>
-      </w:pPr>
-      <w:r>
-        <w:rPr>
-          <w:rFonts w:ascii="Times New Roman" w:hAnsi="Times New Roman" w:cs="Times New Roman"/>
-          <w:noProof/>
-          <w:sz w:val="28"/>
-          <w:szCs w:val="28"/>
-          <w:lang w:eastAsia="ru-RU"/>
-        </w:rPr>
         <w:drawing>
           <wp:inline distT="0" distB="0" distL="0" distR="0">
-            <wp:extent cx="3105150" cy="752475"/>
-            <wp:effectExtent l="0" t="0" r="0" b="9525"/>
-            <wp:docPr id="9" name="Рисунок 9"/>
+            <wp:extent cx="3069590" cy="705485"/>
+            <wp:effectExtent l="0" t="0" r="0" b="0"/>
+            <wp:docPr id="11" name="Рисунок 11"/>
             <wp:cNvGraphicFramePr>
               <a:graphicFrameLocks xmlns:a="http://schemas.openxmlformats.org/drawingml/2006/main" noChangeAspect="1"/>
             </wp:cNvGraphicFramePr>
@@ -2034,7 +2118,7 @@
               <a:graphicData uri="http://schemas.openxmlformats.org/drawingml/2006/picture">
                 <pic:pic xmlns:pic="http://schemas.openxmlformats.org/drawingml/2006/picture">
                   <pic:nvPicPr>
-                    <pic:cNvPr id="0" name="Picture 8"/>
+                    <pic:cNvPr id="0" name="Picture 3"/>
                     <pic:cNvPicPr>
                       <a:picLocks noChangeAspect="1" noChangeArrowheads="1"/>
                     </pic:cNvPicPr>
@@ -2055,7 +2139,7 @@
                   <pic:spPr bwMode="auto">
                     <a:xfrm>
                       <a:off x="0" y="0"/>
-                      <a:ext cx="3105150" cy="752475"/>
+                      <a:ext cx="3069590" cy="705485"/>
                     </a:xfrm>
                     <a:prstGeom prst="rect">
                       <a:avLst/>
@@ -2086,8 +2170,50 @@
           <w:sz w:val="28"/>
           <w:szCs w:val="28"/>
         </w:rPr>
-        <w:t>Видно, что в этом случае сложение разреженных матриц эффективнее обычных в 10 раз по времени и в 541 раз по памяти.</w:t>
-      </w:r>
+        <w:t xml:space="preserve">Разреженная матрица эффективнее по памяти уже в </w:t>
+      </w:r>
+      <w:r>
+        <w:rPr>
+          <w:rFonts w:ascii="Times New Roman" w:hAnsi="Times New Roman" w:cs="Times New Roman"/>
+          <w:sz w:val="28"/>
+          <w:szCs w:val="28"/>
+        </w:rPr>
+        <w:t>244</w:t>
+      </w:r>
+      <w:r>
+        <w:rPr>
+          <w:rFonts w:ascii="Times New Roman" w:hAnsi="Times New Roman" w:cs="Times New Roman"/>
+          <w:sz w:val="28"/>
+          <w:szCs w:val="28"/>
+        </w:rPr>
+        <w:t xml:space="preserve"> раз</w:t>
+      </w:r>
+      <w:r>
+        <w:rPr>
+          <w:rFonts w:ascii="Times New Roman" w:hAnsi="Times New Roman" w:cs="Times New Roman"/>
+          <w:sz w:val="28"/>
+          <w:szCs w:val="28"/>
+        </w:rPr>
+        <w:t>а, по времени в 229 раз</w:t>
+      </w:r>
+    </w:p>
+    <w:p>
+      <w:pPr>
+        <w:rPr>
+          <w:rFonts w:ascii="Times New Roman" w:hAnsi="Times New Roman" w:cs="Times New Roman"/>
+          <w:sz w:val="28"/>
+          <w:szCs w:val="28"/>
+        </w:rPr>
+      </w:pPr>
+    </w:p>
+    <w:p>
+      <w:pPr>
+        <w:rPr>
+          <w:rFonts w:ascii="Times New Roman" w:hAnsi="Times New Roman" w:cs="Times New Roman"/>
+          <w:sz w:val="28"/>
+          <w:szCs w:val="28"/>
+        </w:rPr>
+      </w:pPr>
     </w:p>
     <w:p>
       <w:pPr>
@@ -2122,15 +2248,49 @@
           <w:sz w:val="28"/>
           <w:szCs w:val="28"/>
         </w:rPr>
-        <w:t>Разреженные матрицы эффективнее обычных по памяти, когда нулевых элементов достаточно много.</w:t>
-      </w:r>
-      <w:r>
-        <w:rPr>
-          <w:rFonts w:ascii="Times New Roman" w:hAnsi="Times New Roman" w:cs="Times New Roman"/>
-          <w:sz w:val="28"/>
-          <w:szCs w:val="28"/>
-        </w:rPr>
-        <w:t xml:space="preserve"> Однако чтобы добиться эффективности по времени нужна очень большая степень разреженности. Эксперимент показал, что на выбранных мною алгоритмах разреженные матрицы становятся эффективнее обычных по времени, когда из 40000 элементов ненулевых всего 4.</w:t>
+        <w:t>Разреженные матри</w:t>
+      </w:r>
+      <w:r>
+        <w:rPr>
+          <w:rFonts w:ascii="Times New Roman" w:hAnsi="Times New Roman" w:cs="Times New Roman"/>
+          <w:sz w:val="28"/>
+          <w:szCs w:val="28"/>
+        </w:rPr>
+        <w:t>цы эффективнее обычных</w:t>
+      </w:r>
+      <w:r>
+        <w:rPr>
+          <w:rFonts w:ascii="Times New Roman" w:hAnsi="Times New Roman" w:cs="Times New Roman"/>
+          <w:sz w:val="28"/>
+          <w:szCs w:val="28"/>
+        </w:rPr>
+        <w:t>, когда нулевых элементов достаточно много</w:t>
+      </w:r>
+      <w:r>
+        <w:rPr>
+          <w:rFonts w:ascii="Times New Roman" w:hAnsi="Times New Roman" w:cs="Times New Roman"/>
+          <w:sz w:val="28"/>
+          <w:szCs w:val="28"/>
+        </w:rPr>
+        <w:t>. Однако</w:t>
+      </w:r>
+      <w:proofErr w:type="gramStart"/>
+      <w:r>
+        <w:rPr>
+          <w:rFonts w:ascii="Times New Roman" w:hAnsi="Times New Roman" w:cs="Times New Roman"/>
+          <w:sz w:val="28"/>
+          <w:szCs w:val="28"/>
+        </w:rPr>
+        <w:t>,</w:t>
+      </w:r>
+      <w:proofErr w:type="gramEnd"/>
+      <w:r>
+        <w:rPr>
+          <w:rFonts w:ascii="Times New Roman" w:hAnsi="Times New Roman" w:cs="Times New Roman"/>
+          <w:sz w:val="28"/>
+          <w:szCs w:val="28"/>
+        </w:rPr>
+        <w:t xml:space="preserve"> если матрица почти полностью заполнена, алгоритмы для разреженной матрицы теряют смысл, т.к. они начинают работать медленнее обычных, и на хранение такой матрицы в разреженном виде уходит больше памяти.</w:t>
       </w:r>
     </w:p>
     <w:p>
@@ -2283,16 +2443,7 @@
           <w:sz w:val="28"/>
           <w:szCs w:val="28"/>
         </w:rPr>
-        <w:t xml:space="preserve">Под обычную матрицу необходимо выделить столько памяти, сколько требуется для хранения каждого элемента, будь он нулевым или ненулевым. Разреженная матрица отличается от обычной тем, что хранит только ненулевые элементы, соответственно тратя меньше </w:t>
-      </w:r>
-      <w:r>
-        <w:rPr>
-          <w:rFonts w:ascii="Times New Roman" w:hAnsi="Times New Roman" w:cs="Times New Roman"/>
-          <w:sz w:val="28"/>
-          <w:szCs w:val="28"/>
-        </w:rPr>
-        <w:lastRenderedPageBreak/>
-        <w:t>памяти. В данной работе использовалась схема хранения в трех векторах.</w:t>
+        <w:t>Под обычную матрицу необходимо выделить столько памяти, сколько требуется для хранения каждого элемента, будь он нулевым или ненулевым. Разреженная матрица отличается от обычной тем, что хранит только ненулевые элементы, соответственно тратя меньше памяти. В данной работе использовалась схема хранения в трех векторах.</w:t>
       </w:r>
     </w:p>
     <w:p>

--- a/Labs/DTaSnClabs/Lab_05/Report.docx
+++ b/Labs/DTaSnClabs/Lab_05/Report.docx
@@ -318,25 +318,7 @@
           <w:sz w:val="28"/>
           <w:szCs w:val="28"/>
         </w:rPr>
-        <w:t xml:space="preserve">, в элементе </w:t>
-      </w:r>
-      <w:proofErr w:type="spellStart"/>
-      <w:r>
-        <w:rPr>
-          <w:rFonts w:ascii="Times New Roman" w:hAnsi="Times New Roman"/>
-          <w:sz w:val="28"/>
-          <w:szCs w:val="28"/>
-        </w:rPr>
-        <w:t>Nk</w:t>
-      </w:r>
-      <w:proofErr w:type="spellEnd"/>
-      <w:r>
-        <w:rPr>
-          <w:rFonts w:ascii="Times New Roman" w:hAnsi="Times New Roman"/>
-          <w:sz w:val="28"/>
-          <w:szCs w:val="28"/>
-        </w:rPr>
-        <w:t xml:space="preserve"> которого находится номер компонент</w:t>
+        <w:t>, в элементе Nk которого находится номер компонент</w:t>
       </w:r>
     </w:p>
     <w:p>
@@ -402,25 +384,7 @@
           <w:sz w:val="28"/>
           <w:szCs w:val="28"/>
         </w:rPr>
-        <w:t xml:space="preserve">, с </w:t>
-      </w:r>
-      <w:proofErr w:type="gramStart"/>
-      <w:r>
-        <w:rPr>
-          <w:rFonts w:ascii="Times New Roman" w:hAnsi="Times New Roman"/>
-          <w:sz w:val="28"/>
-          <w:szCs w:val="28"/>
-        </w:rPr>
-        <w:t>которых</w:t>
-      </w:r>
-      <w:proofErr w:type="gramEnd"/>
-      <w:r>
-        <w:rPr>
-          <w:rFonts w:ascii="Times New Roman" w:hAnsi="Times New Roman"/>
-          <w:sz w:val="28"/>
-          <w:szCs w:val="28"/>
-        </w:rPr>
-        <w:t xml:space="preserve"> начинается описание </w:t>
+        <w:t xml:space="preserve">, с которых начинается описание </w:t>
       </w:r>
       <w:r>
         <w:rPr>
@@ -436,25 +400,7 @@
           <w:sz w:val="28"/>
           <w:szCs w:val="28"/>
         </w:rPr>
-        <w:t xml:space="preserve"> </w:t>
-      </w:r>
-      <w:proofErr w:type="spellStart"/>
-      <w:r>
-        <w:rPr>
-          <w:rFonts w:ascii="Times New Roman" w:hAnsi="Times New Roman"/>
-          <w:sz w:val="28"/>
-          <w:szCs w:val="28"/>
-        </w:rPr>
-        <w:t>Nk</w:t>
-      </w:r>
-      <w:proofErr w:type="spellEnd"/>
-      <w:r>
-        <w:rPr>
-          <w:rFonts w:ascii="Times New Roman" w:hAnsi="Times New Roman"/>
-          <w:sz w:val="28"/>
-          <w:szCs w:val="28"/>
-        </w:rPr>
-        <w:t xml:space="preserve"> матрицы </w:t>
+        <w:t xml:space="preserve"> Nk матрицы </w:t>
       </w:r>
       <w:r>
         <w:rPr>
@@ -802,6 +748,33 @@
         </w:rPr>
         <w:lastRenderedPageBreak/>
         <w:t>Результаты анализа</w:t>
+      </w:r>
+      <w:r>
+        <w:rPr>
+          <w:rFonts w:ascii="Times New Roman" w:hAnsi="Times New Roman" w:cs="Times New Roman"/>
+          <w:sz w:val="28"/>
+          <w:szCs w:val="28"/>
+          <w:lang w:val="en-US"/>
+        </w:rPr>
+        <w:t xml:space="preserve"> (</w:t>
+      </w:r>
+      <w:r>
+        <w:rPr>
+          <w:rFonts w:ascii="Times New Roman" w:hAnsi="Times New Roman" w:cs="Times New Roman"/>
+          <w:sz w:val="28"/>
+          <w:szCs w:val="28"/>
+        </w:rPr>
+        <w:t>сравнение эффективности алгоритма для разреженных матриц и обычных по времени и по памяти)</w:t>
+      </w:r>
+      <w:bookmarkStart w:id="0" w:name="_GoBack"/>
+      <w:bookmarkEnd w:id="0"/>
+      <w:r>
+        <w:rPr>
+          <w:rFonts w:ascii="Times New Roman" w:hAnsi="Times New Roman" w:cs="Times New Roman"/>
+          <w:sz w:val="28"/>
+          <w:szCs w:val="28"/>
+        </w:rPr>
+        <w:t xml:space="preserve"> </w:t>
       </w:r>
     </w:p>
     <w:p>
@@ -866,8 +839,6 @@
         </w:rPr>
         <w:t>Элемент списка</w:t>
       </w:r>
-      <w:bookmarkStart w:id="0" w:name="_GoBack"/>
-      <w:bookmarkEnd w:id="0"/>
     </w:p>
     <w:p>
       <w:pPr>
@@ -1234,7 +1205,6 @@
           <w:sz w:val="32"/>
           <w:szCs w:val="32"/>
         </w:rPr>
-        <w:lastRenderedPageBreak/>
         <w:t>Тесты</w:t>
       </w:r>
     </w:p>
@@ -1275,23 +1245,13 @@
           <w:szCs w:val="28"/>
         </w:rPr>
       </w:pPr>
-      <w:proofErr w:type="spellStart"/>
-      <w:r>
-        <w:rPr>
-          <w:rFonts w:ascii="Times New Roman" w:hAnsi="Times New Roman" w:cs="Times New Roman"/>
-          <w:sz w:val="28"/>
-          <w:szCs w:val="28"/>
-        </w:rPr>
-        <w:t>Заполненность</w:t>
-      </w:r>
-      <w:proofErr w:type="spellEnd"/>
-      <w:r>
-        <w:rPr>
-          <w:rFonts w:ascii="Times New Roman" w:hAnsi="Times New Roman" w:cs="Times New Roman"/>
-          <w:sz w:val="28"/>
-          <w:szCs w:val="28"/>
-        </w:rPr>
-        <w:t xml:space="preserve"> матрицы 0</w:t>
+      <w:r>
+        <w:rPr>
+          <w:rFonts w:ascii="Times New Roman" w:hAnsi="Times New Roman" w:cs="Times New Roman"/>
+          <w:sz w:val="28"/>
+          <w:szCs w:val="28"/>
+        </w:rPr>
+        <w:t>Заполненность матрицы 0</w:t>
       </w:r>
       <w:r>
         <w:rPr>
@@ -1338,25 +1298,7 @@
           <w:sz w:val="28"/>
           <w:szCs w:val="28"/>
         </w:rPr>
-        <w:t xml:space="preserve">Эффективность применения разреженной матрицы тем больше, чем больше в матрице нулевых элементов. Для этого запустим программу на матрицах с разными размерами. Будем последовательно увеличивать количество нулевых элементов, увеличивая размер и уменьшая показатель </w:t>
-      </w:r>
-      <w:proofErr w:type="spellStart"/>
-      <w:r>
-        <w:rPr>
-          <w:rFonts w:ascii="Times New Roman" w:hAnsi="Times New Roman" w:cs="Times New Roman"/>
-          <w:sz w:val="28"/>
-          <w:szCs w:val="28"/>
-        </w:rPr>
-        <w:t>заполненности</w:t>
-      </w:r>
-      <w:proofErr w:type="spellEnd"/>
-      <w:r>
-        <w:rPr>
-          <w:rFonts w:ascii="Times New Roman" w:hAnsi="Times New Roman" w:cs="Times New Roman"/>
-          <w:sz w:val="28"/>
-          <w:szCs w:val="28"/>
-        </w:rPr>
-        <w:t>.</w:t>
+        <w:t>Эффективность применения разреженной матрицы тем больше, чем больше в матрице нулевых элементов. Для этого запустим программу на матрицах с разными размерами. Будем последовательно увеличивать количество нулевых элементов, увеличивая размер и уменьшая показатель заполненности.</w:t>
       </w:r>
     </w:p>
     <w:p>
@@ -1374,18 +1316,25 @@
           <w:sz w:val="28"/>
           <w:szCs w:val="28"/>
         </w:rPr>
-        <w:t xml:space="preserve">Сложение </w:t>
-      </w:r>
-      <w:proofErr w:type="spellStart"/>
-      <w:r>
-        <w:rPr>
-          <w:rFonts w:ascii="Times New Roman" w:hAnsi="Times New Roman" w:cs="Times New Roman"/>
-          <w:sz w:val="28"/>
-          <w:szCs w:val="28"/>
-        </w:rPr>
-        <w:t>матрци</w:t>
-      </w:r>
-      <w:proofErr w:type="spellEnd"/>
+        <w:t>Сложение матрци 10</w:t>
+      </w:r>
+      <w:r>
+        <w:rPr>
+          <w:rFonts w:ascii="Times New Roman" w:hAnsi="Times New Roman" w:cs="Times New Roman"/>
+          <w:sz w:val="28"/>
+          <w:szCs w:val="28"/>
+        </w:rPr>
+        <w:t xml:space="preserve"> </w:t>
+      </w:r>
+      <w:r>
+        <w:rPr>
+          <w:rFonts w:ascii="Times New Roman" w:hAnsi="Times New Roman" w:cs="Times New Roman"/>
+          <w:sz w:val="28"/>
+          <w:szCs w:val="28"/>
+          <w:lang w:val="en-US"/>
+        </w:rPr>
+        <w:t>x</w:t>
+      </w:r>
       <w:r>
         <w:rPr>
           <w:rFonts w:ascii="Times New Roman" w:hAnsi="Times New Roman" w:cs="Times New Roman"/>
@@ -1400,50 +1349,7 @@
           <w:sz w:val="28"/>
           <w:szCs w:val="28"/>
         </w:rPr>
-        <w:t xml:space="preserve"> </w:t>
-      </w:r>
-      <w:r>
-        <w:rPr>
-          <w:rFonts w:ascii="Times New Roman" w:hAnsi="Times New Roman" w:cs="Times New Roman"/>
-          <w:sz w:val="28"/>
-          <w:szCs w:val="28"/>
-          <w:lang w:val="en-US"/>
-        </w:rPr>
-        <w:t>x</w:t>
-      </w:r>
-      <w:r>
-        <w:rPr>
-          <w:rFonts w:ascii="Times New Roman" w:hAnsi="Times New Roman" w:cs="Times New Roman"/>
-          <w:sz w:val="28"/>
-          <w:szCs w:val="28"/>
-        </w:rPr>
-        <w:t xml:space="preserve"> 10</w:t>
-      </w:r>
-      <w:r>
-        <w:rPr>
-          <w:rFonts w:ascii="Times New Roman" w:hAnsi="Times New Roman" w:cs="Times New Roman"/>
-          <w:sz w:val="28"/>
-          <w:szCs w:val="28"/>
-        </w:rPr>
-        <w:t xml:space="preserve"> с </w:t>
-      </w:r>
-      <w:proofErr w:type="spellStart"/>
-      <w:r>
-        <w:rPr>
-          <w:rFonts w:ascii="Times New Roman" w:hAnsi="Times New Roman" w:cs="Times New Roman"/>
-          <w:sz w:val="28"/>
-          <w:szCs w:val="28"/>
-        </w:rPr>
-        <w:t>заполненностью</w:t>
-      </w:r>
-      <w:proofErr w:type="spellEnd"/>
-      <w:r>
-        <w:rPr>
-          <w:rFonts w:ascii="Times New Roman" w:hAnsi="Times New Roman" w:cs="Times New Roman"/>
-          <w:sz w:val="28"/>
-          <w:szCs w:val="28"/>
-        </w:rPr>
-        <w:t xml:space="preserve"> 100</w:t>
+        <w:t xml:space="preserve"> с заполненностью 100</w:t>
       </w:r>
       <w:r>
         <w:rPr>
@@ -1588,25 +1494,7 @@
           <w:sz w:val="28"/>
           <w:szCs w:val="28"/>
         </w:rPr>
-        <w:t xml:space="preserve">100 с </w:t>
-      </w:r>
-      <w:proofErr w:type="spellStart"/>
-      <w:r>
-        <w:rPr>
-          <w:rFonts w:ascii="Times New Roman" w:hAnsi="Times New Roman" w:cs="Times New Roman"/>
-          <w:sz w:val="28"/>
-          <w:szCs w:val="28"/>
-        </w:rPr>
-        <w:t>заполненностью</w:t>
-      </w:r>
-      <w:proofErr w:type="spellEnd"/>
-      <w:r>
-        <w:rPr>
-          <w:rFonts w:ascii="Times New Roman" w:hAnsi="Times New Roman" w:cs="Times New Roman"/>
-          <w:sz w:val="28"/>
-          <w:szCs w:val="28"/>
-        </w:rPr>
-        <w:t xml:space="preserve"> </w:t>
+        <w:t xml:space="preserve">100 с заполненностью </w:t>
       </w:r>
       <w:r>
         <w:rPr>
@@ -1776,25 +1664,7 @@
           <w:sz w:val="28"/>
           <w:szCs w:val="28"/>
         </w:rPr>
-        <w:t xml:space="preserve"> раза меньше </w:t>
-      </w:r>
-      <w:proofErr w:type="gramStart"/>
-      <w:r>
-        <w:rPr>
-          <w:rFonts w:ascii="Times New Roman" w:hAnsi="Times New Roman" w:cs="Times New Roman"/>
-          <w:sz w:val="28"/>
-          <w:szCs w:val="28"/>
-        </w:rPr>
-        <w:t>памяти</w:t>
-      </w:r>
-      <w:proofErr w:type="gramEnd"/>
-      <w:r>
-        <w:rPr>
-          <w:rFonts w:ascii="Times New Roman" w:hAnsi="Times New Roman" w:cs="Times New Roman"/>
-          <w:sz w:val="28"/>
-          <w:szCs w:val="28"/>
-        </w:rPr>
-        <w:t xml:space="preserve"> чем обычная. Продолжим уменьшать концентрацию элементов.</w:t>
+        <w:t xml:space="preserve"> раза меньше памяти чем обычная. Продолжим уменьшать концентрацию элементов.</w:t>
       </w:r>
     </w:p>
     <w:p>
@@ -1846,23 +1716,13 @@
         </w:rPr>
         <w:t xml:space="preserve"> </w:t>
       </w:r>
-      <w:proofErr w:type="spellStart"/>
-      <w:r>
-        <w:rPr>
-          <w:rFonts w:ascii="Times New Roman" w:hAnsi="Times New Roman" w:cs="Times New Roman"/>
-          <w:sz w:val="28"/>
-          <w:szCs w:val="28"/>
-        </w:rPr>
-        <w:t>заполненностью</w:t>
-      </w:r>
-      <w:proofErr w:type="spellEnd"/>
-      <w:r>
-        <w:rPr>
-          <w:rFonts w:ascii="Times New Roman" w:hAnsi="Times New Roman" w:cs="Times New Roman"/>
-          <w:sz w:val="28"/>
-          <w:szCs w:val="28"/>
-        </w:rPr>
-        <w:t xml:space="preserve"> 0,5</w:t>
+      <w:r>
+        <w:rPr>
+          <w:rFonts w:ascii="Times New Roman" w:hAnsi="Times New Roman" w:cs="Times New Roman"/>
+          <w:sz w:val="28"/>
+          <w:szCs w:val="28"/>
+        </w:rPr>
+        <w:t>заполненностью 0,5</w:t>
       </w:r>
       <w:r>
         <w:rPr>
@@ -2019,6 +1879,7 @@
           <w:sz w:val="28"/>
           <w:szCs w:val="28"/>
         </w:rPr>
+        <w:lastRenderedPageBreak/>
         <w:t>Сложение матриц 500</w:t>
       </w:r>
       <w:r>
@@ -2062,23 +1923,13 @@
         </w:rPr>
         <w:t xml:space="preserve"> </w:t>
       </w:r>
-      <w:proofErr w:type="spellStart"/>
-      <w:r>
-        <w:rPr>
-          <w:rFonts w:ascii="Times New Roman" w:hAnsi="Times New Roman" w:cs="Times New Roman"/>
-          <w:sz w:val="28"/>
-          <w:szCs w:val="28"/>
-        </w:rPr>
-        <w:t>заполненностью</w:t>
-      </w:r>
-      <w:proofErr w:type="spellEnd"/>
-      <w:r>
-        <w:rPr>
-          <w:rFonts w:ascii="Times New Roman" w:hAnsi="Times New Roman" w:cs="Times New Roman"/>
-          <w:sz w:val="28"/>
-          <w:szCs w:val="28"/>
-        </w:rPr>
-        <w:t xml:space="preserve"> 0,001</w:t>
+      <w:r>
+        <w:rPr>
+          <w:rFonts w:ascii="Times New Roman" w:hAnsi="Times New Roman" w:cs="Times New Roman"/>
+          <w:sz w:val="28"/>
+          <w:szCs w:val="28"/>
+        </w:rPr>
+        <w:t>заполненностью 0,001</w:t>
       </w:r>
       <w:r>
         <w:rPr>
@@ -2105,7 +1956,6 @@
           <w:szCs w:val="28"/>
           <w:lang w:eastAsia="ru-RU"/>
         </w:rPr>
-        <w:lastRenderedPageBreak/>
         <w:drawing>
           <wp:inline distT="0" distB="0" distL="0" distR="0">
             <wp:extent cx="3069590" cy="705485"/>
@@ -2272,25 +2122,7 @@
           <w:sz w:val="28"/>
           <w:szCs w:val="28"/>
         </w:rPr>
-        <w:t>. Однако</w:t>
-      </w:r>
-      <w:proofErr w:type="gramStart"/>
-      <w:r>
-        <w:rPr>
-          <w:rFonts w:ascii="Times New Roman" w:hAnsi="Times New Roman" w:cs="Times New Roman"/>
-          <w:sz w:val="28"/>
-          <w:szCs w:val="28"/>
-        </w:rPr>
-        <w:t>,</w:t>
-      </w:r>
-      <w:proofErr w:type="gramEnd"/>
-      <w:r>
-        <w:rPr>
-          <w:rFonts w:ascii="Times New Roman" w:hAnsi="Times New Roman" w:cs="Times New Roman"/>
-          <w:sz w:val="28"/>
-          <w:szCs w:val="28"/>
-        </w:rPr>
-        <w:t xml:space="preserve"> если матрица почти полностью заполнена, алгоритмы для разреженной матрицы теряют смысл, т.к. они начинают работать медленнее обычных, и на хранение такой матрицы в разреженном виде уходит больше памяти.</w:t>
+        <w:t>. Однако, если матрица почти полностью заполнена, алгоритмы для разреженной матрицы теряют смысл, т.к. они начинают работать медленнее обычных, и на хранение такой матрицы в разреженном виде уходит больше памяти.</w:t>
       </w:r>
     </w:p>
     <w:p>
@@ -2367,43 +2199,7 @@
           <w:sz w:val="28"/>
           <w:szCs w:val="28"/>
         </w:rPr>
-        <w:t xml:space="preserve">Схемы хранения: линейный связный список, диагональная схема, схема Кнута, схема </w:t>
-      </w:r>
-      <w:proofErr w:type="spellStart"/>
-      <w:r>
-        <w:rPr>
-          <w:rFonts w:ascii="Times New Roman" w:hAnsi="Times New Roman" w:cs="Times New Roman"/>
-          <w:sz w:val="28"/>
-          <w:szCs w:val="28"/>
-        </w:rPr>
-        <w:t>Чанга</w:t>
-      </w:r>
-      <w:proofErr w:type="spellEnd"/>
-      <w:r>
-        <w:rPr>
-          <w:rFonts w:ascii="Times New Roman" w:hAnsi="Times New Roman" w:cs="Times New Roman"/>
-          <w:sz w:val="28"/>
-          <w:szCs w:val="28"/>
-        </w:rPr>
-        <w:t xml:space="preserve"> и </w:t>
-      </w:r>
-      <w:proofErr w:type="spellStart"/>
-      <w:r>
-        <w:rPr>
-          <w:rFonts w:ascii="Times New Roman" w:hAnsi="Times New Roman" w:cs="Times New Roman"/>
-          <w:sz w:val="28"/>
-          <w:szCs w:val="28"/>
-        </w:rPr>
-        <w:t>Густавсона</w:t>
-      </w:r>
-      <w:proofErr w:type="spellEnd"/>
-      <w:r>
-        <w:rPr>
-          <w:rFonts w:ascii="Times New Roman" w:hAnsi="Times New Roman" w:cs="Times New Roman"/>
-          <w:sz w:val="28"/>
-          <w:szCs w:val="28"/>
-        </w:rPr>
-        <w:t>.</w:t>
+        <w:t>Схемы хранения: линейный связный список, диагональная схема, схема Кнута, схема Чанга и Густавсона.</w:t>
       </w:r>
     </w:p>
     <w:p>
@@ -2505,25 +2301,7 @@
           <w:sz w:val="28"/>
           <w:szCs w:val="28"/>
         </w:rPr>
-        <w:t xml:space="preserve">В </w:t>
-      </w:r>
-      <w:proofErr w:type="gramStart"/>
-      <w:r>
-        <w:rPr>
-          <w:rFonts w:ascii="Times New Roman" w:hAnsi="Times New Roman" w:cs="Times New Roman"/>
-          <w:sz w:val="28"/>
-          <w:szCs w:val="28"/>
-        </w:rPr>
-        <w:t>каком</w:t>
-      </w:r>
-      <w:proofErr w:type="gramEnd"/>
-      <w:r>
-        <w:rPr>
-          <w:rFonts w:ascii="Times New Roman" w:hAnsi="Times New Roman" w:cs="Times New Roman"/>
-          <w:sz w:val="28"/>
-          <w:szCs w:val="28"/>
-        </w:rPr>
-        <w:t xml:space="preserve"> случает для матриц эффективнее применять стандартные алгоритмы обработки матриц? От чего это зависит?</w:t>
+        <w:t>В каком случает для матриц эффективнее применять стандартные алгоритмы обработки матриц? От чего это зависит?</w:t>
       </w:r>
     </w:p>
     <w:p>
@@ -2541,6 +2319,7 @@
           <w:sz w:val="28"/>
           <w:szCs w:val="28"/>
         </w:rPr>
+        <w:lastRenderedPageBreak/>
         <w:t>Если разреженность матрицы невелика, то эффективнее применить стандартный алгоритм.</w:t>
       </w:r>
     </w:p>

--- a/Labs/DTaSnClabs/Lab_05/Report.docx
+++ b/Labs/DTaSnClabs/Lab_05/Report.docx
@@ -318,7 +318,25 @@
           <w:sz w:val="28"/>
           <w:szCs w:val="28"/>
         </w:rPr>
-        <w:t>, в элементе Nk которого находится номер компонент</w:t>
+        <w:t xml:space="preserve">, в элементе </w:t>
+      </w:r>
+      <w:proofErr w:type="spellStart"/>
+      <w:r>
+        <w:rPr>
+          <w:rFonts w:ascii="Times New Roman" w:hAnsi="Times New Roman"/>
+          <w:sz w:val="28"/>
+          <w:szCs w:val="28"/>
+        </w:rPr>
+        <w:t>Nk</w:t>
+      </w:r>
+      <w:proofErr w:type="spellEnd"/>
+      <w:r>
+        <w:rPr>
+          <w:rFonts w:ascii="Times New Roman" w:hAnsi="Times New Roman"/>
+          <w:sz w:val="28"/>
+          <w:szCs w:val="28"/>
+        </w:rPr>
+        <w:t xml:space="preserve"> которого находится номер компонент</w:t>
       </w:r>
     </w:p>
     <w:p>
@@ -384,14 +402,32 @@
           <w:sz w:val="28"/>
           <w:szCs w:val="28"/>
         </w:rPr>
-        <w:t xml:space="preserve">, с которых начинается описание </w:t>
-      </w:r>
+        <w:t xml:space="preserve">, с </w:t>
+      </w:r>
+      <w:proofErr w:type="gramStart"/>
       <w:r>
         <w:rPr>
           <w:rFonts w:ascii="Times New Roman" w:hAnsi="Times New Roman"/>
           <w:sz w:val="28"/>
           <w:szCs w:val="28"/>
         </w:rPr>
+        <w:t>которых</w:t>
+      </w:r>
+      <w:proofErr w:type="gramEnd"/>
+      <w:r>
+        <w:rPr>
+          <w:rFonts w:ascii="Times New Roman" w:hAnsi="Times New Roman"/>
+          <w:sz w:val="28"/>
+          <w:szCs w:val="28"/>
+        </w:rPr>
+        <w:t xml:space="preserve"> начинается описание </w:t>
+      </w:r>
+      <w:r>
+        <w:rPr>
+          <w:rFonts w:ascii="Times New Roman" w:hAnsi="Times New Roman"/>
+          <w:sz w:val="28"/>
+          <w:szCs w:val="28"/>
+        </w:rPr>
         <w:t>строки</w:t>
       </w:r>
       <w:r>
@@ -400,7 +436,25 @@
           <w:sz w:val="28"/>
           <w:szCs w:val="28"/>
         </w:rPr>
-        <w:t xml:space="preserve"> Nk матрицы </w:t>
+        <w:t xml:space="preserve"> </w:t>
+      </w:r>
+      <w:proofErr w:type="spellStart"/>
+      <w:r>
+        <w:rPr>
+          <w:rFonts w:ascii="Times New Roman" w:hAnsi="Times New Roman"/>
+          <w:sz w:val="28"/>
+          <w:szCs w:val="28"/>
+        </w:rPr>
+        <w:t>Nk</w:t>
+      </w:r>
+      <w:proofErr w:type="spellEnd"/>
+      <w:r>
+        <w:rPr>
+          <w:rFonts w:ascii="Times New Roman" w:hAnsi="Times New Roman"/>
+          <w:sz w:val="28"/>
+          <w:szCs w:val="28"/>
+        </w:rPr>
+        <w:t xml:space="preserve"> матрицы </w:t>
       </w:r>
       <w:r>
         <w:rPr>
@@ -754,7 +808,6 @@
           <w:rFonts w:ascii="Times New Roman" w:hAnsi="Times New Roman" w:cs="Times New Roman"/>
           <w:sz w:val="28"/>
           <w:szCs w:val="28"/>
-          <w:lang w:val="en-US"/>
         </w:rPr>
         <w:t xml:space="preserve"> (</w:t>
       </w:r>
@@ -764,17 +817,7 @@
           <w:sz w:val="28"/>
           <w:szCs w:val="28"/>
         </w:rPr>
-        <w:t>сравнение эффективности алгоритма для разреженных матриц и обычных по времени и по памяти)</w:t>
-      </w:r>
-      <w:bookmarkStart w:id="0" w:name="_GoBack"/>
-      <w:bookmarkEnd w:id="0"/>
-      <w:r>
-        <w:rPr>
-          <w:rFonts w:ascii="Times New Roman" w:hAnsi="Times New Roman" w:cs="Times New Roman"/>
-          <w:sz w:val="28"/>
-          <w:szCs w:val="28"/>
-        </w:rPr>
-        <w:t xml:space="preserve"> </w:t>
+        <w:t xml:space="preserve">сравнение эффективности алгоритма для разреженных матриц и обычных по времени и по памяти) </w:t>
       </w:r>
     </w:p>
     <w:p>
@@ -1245,13 +1288,23 @@
           <w:szCs w:val="28"/>
         </w:rPr>
       </w:pPr>
-      <w:r>
-        <w:rPr>
-          <w:rFonts w:ascii="Times New Roman" w:hAnsi="Times New Roman" w:cs="Times New Roman"/>
-          <w:sz w:val="28"/>
-          <w:szCs w:val="28"/>
-        </w:rPr>
-        <w:t>Заполненность матрицы 0</w:t>
+      <w:proofErr w:type="spellStart"/>
+      <w:r>
+        <w:rPr>
+          <w:rFonts w:ascii="Times New Roman" w:hAnsi="Times New Roman" w:cs="Times New Roman"/>
+          <w:sz w:val="28"/>
+          <w:szCs w:val="28"/>
+        </w:rPr>
+        <w:t>Заполненность</w:t>
+      </w:r>
+      <w:proofErr w:type="spellEnd"/>
+      <w:r>
+        <w:rPr>
+          <w:rFonts w:ascii="Times New Roman" w:hAnsi="Times New Roman" w:cs="Times New Roman"/>
+          <w:sz w:val="28"/>
+          <w:szCs w:val="28"/>
+        </w:rPr>
+        <w:t xml:space="preserve"> матрицы 0</w:t>
       </w:r>
       <w:r>
         <w:rPr>
@@ -1286,89 +1339,109 @@
     <w:p>
       <w:pPr>
         <w:spacing w:before="80" w:after="80" w:line="360" w:lineRule="auto"/>
-        <w:rPr>
-          <w:rFonts w:ascii="Times New Roman" w:hAnsi="Times New Roman" w:cs="Times New Roman"/>
-          <w:sz w:val="28"/>
-          <w:szCs w:val="28"/>
-        </w:rPr>
-      </w:pPr>
-      <w:r>
-        <w:rPr>
-          <w:rFonts w:ascii="Times New Roman" w:hAnsi="Times New Roman" w:cs="Times New Roman"/>
-          <w:sz w:val="28"/>
-          <w:szCs w:val="28"/>
-        </w:rPr>
-        <w:t>Эффективность применения разреженной матрицы тем больше, чем больше в матрице нулевых элементов. Для этого запустим программу на матрицах с разными размерами. Будем последовательно увеличивать количество нулевых элементов, увеличивая размер и уменьшая показатель заполненности.</w:t>
+        <w:jc w:val="both"/>
+        <w:rPr>
+          <w:rFonts w:ascii="Times New Roman" w:hAnsi="Times New Roman" w:cs="Times New Roman"/>
+          <w:sz w:val="28"/>
+          <w:szCs w:val="28"/>
+        </w:rPr>
+      </w:pPr>
+      <w:r>
+        <w:rPr>
+          <w:rFonts w:ascii="Times New Roman" w:hAnsi="Times New Roman" w:cs="Times New Roman"/>
+          <w:sz w:val="28"/>
+          <w:szCs w:val="28"/>
+        </w:rPr>
+        <w:t xml:space="preserve">Сложение </w:t>
+      </w:r>
+      <w:proofErr w:type="spellStart"/>
+      <w:r>
+        <w:rPr>
+          <w:rFonts w:ascii="Times New Roman" w:hAnsi="Times New Roman" w:cs="Times New Roman"/>
+          <w:sz w:val="28"/>
+          <w:szCs w:val="28"/>
+        </w:rPr>
+        <w:t>матрци</w:t>
+      </w:r>
+      <w:proofErr w:type="spellEnd"/>
+      <w:r>
+        <w:rPr>
+          <w:rFonts w:ascii="Times New Roman" w:hAnsi="Times New Roman" w:cs="Times New Roman"/>
+          <w:sz w:val="28"/>
+          <w:szCs w:val="28"/>
+        </w:rPr>
+        <w:t xml:space="preserve"> 10</w:t>
+      </w:r>
+      <w:r>
+        <w:rPr>
+          <w:rFonts w:ascii="Times New Roman" w:hAnsi="Times New Roman" w:cs="Times New Roman"/>
+          <w:sz w:val="28"/>
+          <w:szCs w:val="28"/>
+        </w:rPr>
+        <w:t xml:space="preserve"> </w:t>
+      </w:r>
+      <w:r>
+        <w:rPr>
+          <w:rFonts w:ascii="Times New Roman" w:hAnsi="Times New Roman" w:cs="Times New Roman"/>
+          <w:sz w:val="28"/>
+          <w:szCs w:val="28"/>
+          <w:lang w:val="en-US"/>
+        </w:rPr>
+        <w:t>x</w:t>
+      </w:r>
+      <w:r>
+        <w:rPr>
+          <w:rFonts w:ascii="Times New Roman" w:hAnsi="Times New Roman" w:cs="Times New Roman"/>
+          <w:sz w:val="28"/>
+          <w:szCs w:val="28"/>
+        </w:rPr>
+        <w:t xml:space="preserve"> 10</w:t>
+      </w:r>
+      <w:r>
+        <w:rPr>
+          <w:rFonts w:ascii="Times New Roman" w:hAnsi="Times New Roman" w:cs="Times New Roman"/>
+          <w:sz w:val="28"/>
+          <w:szCs w:val="28"/>
+        </w:rPr>
+        <w:t xml:space="preserve"> с </w:t>
+      </w:r>
+      <w:proofErr w:type="spellStart"/>
+      <w:r>
+        <w:rPr>
+          <w:rFonts w:ascii="Times New Roman" w:hAnsi="Times New Roman" w:cs="Times New Roman"/>
+          <w:sz w:val="28"/>
+          <w:szCs w:val="28"/>
+        </w:rPr>
+        <w:t>заполненностью</w:t>
+      </w:r>
+      <w:proofErr w:type="spellEnd"/>
+      <w:r>
+        <w:rPr>
+          <w:rFonts w:ascii="Times New Roman" w:hAnsi="Times New Roman" w:cs="Times New Roman"/>
+          <w:sz w:val="28"/>
+          <w:szCs w:val="28"/>
+        </w:rPr>
+        <w:t xml:space="preserve"> 100</w:t>
+      </w:r>
+      <w:r>
+        <w:rPr>
+          <w:rFonts w:ascii="Times New Roman" w:hAnsi="Times New Roman" w:cs="Times New Roman"/>
+          <w:sz w:val="28"/>
+          <w:szCs w:val="28"/>
+        </w:rPr>
+        <w:t>%</w:t>
       </w:r>
     </w:p>
     <w:p>
       <w:pPr>
         <w:spacing w:before="80" w:after="80" w:line="360" w:lineRule="auto"/>
-        <w:rPr>
-          <w:rFonts w:ascii="Times New Roman" w:hAnsi="Times New Roman" w:cs="Times New Roman"/>
-          <w:sz w:val="28"/>
-          <w:szCs w:val="28"/>
-        </w:rPr>
-      </w:pPr>
-      <w:r>
-        <w:rPr>
-          <w:rFonts w:ascii="Times New Roman" w:hAnsi="Times New Roman" w:cs="Times New Roman"/>
-          <w:sz w:val="28"/>
-          <w:szCs w:val="28"/>
-        </w:rPr>
-        <w:t>Сложение матрци 10</w:t>
-      </w:r>
-      <w:r>
-        <w:rPr>
-          <w:rFonts w:ascii="Times New Roman" w:hAnsi="Times New Roman" w:cs="Times New Roman"/>
-          <w:sz w:val="28"/>
-          <w:szCs w:val="28"/>
-        </w:rPr>
-        <w:t xml:space="preserve"> </w:t>
-      </w:r>
-      <w:r>
+        <w:jc w:val="both"/>
         <w:rPr>
           <w:rFonts w:ascii="Times New Roman" w:hAnsi="Times New Roman" w:cs="Times New Roman"/>
           <w:sz w:val="28"/>
           <w:szCs w:val="28"/>
           <w:lang w:val="en-US"/>
         </w:rPr>
-        <w:t>x</w:t>
-      </w:r>
-      <w:r>
-        <w:rPr>
-          <w:rFonts w:ascii="Times New Roman" w:hAnsi="Times New Roman" w:cs="Times New Roman"/>
-          <w:sz w:val="28"/>
-          <w:szCs w:val="28"/>
-        </w:rPr>
-        <w:t xml:space="preserve"> 10</w:t>
-      </w:r>
-      <w:r>
-        <w:rPr>
-          <w:rFonts w:ascii="Times New Roman" w:hAnsi="Times New Roman" w:cs="Times New Roman"/>
-          <w:sz w:val="28"/>
-          <w:szCs w:val="28"/>
-        </w:rPr>
-        <w:t xml:space="preserve"> с заполненностью 100</w:t>
-      </w:r>
-      <w:r>
-        <w:rPr>
-          <w:rFonts w:ascii="Times New Roman" w:hAnsi="Times New Roman" w:cs="Times New Roman"/>
-          <w:sz w:val="28"/>
-          <w:szCs w:val="28"/>
-        </w:rPr>
-        <w:t>%</w:t>
-      </w:r>
-    </w:p>
-    <w:p>
-      <w:pPr>
-        <w:spacing w:before="80" w:after="80" w:line="360" w:lineRule="auto"/>
-        <w:rPr>
-          <w:rFonts w:ascii="Times New Roman" w:hAnsi="Times New Roman" w:cs="Times New Roman"/>
-          <w:sz w:val="28"/>
-          <w:szCs w:val="28"/>
-          <w:lang w:val="en-US"/>
-        </w:rPr>
       </w:pPr>
       <w:r>
         <w:rPr>
@@ -1379,7 +1452,7 @@
           <w:lang w:eastAsia="ru-RU"/>
         </w:rPr>
         <w:drawing>
-          <wp:inline distT="0" distB="0" distL="0" distR="0">
+          <wp:inline distT="0" distB="0" distL="0" distR="0" wp14:anchorId="2F8B3F27" wp14:editId="0C02831A">
             <wp:extent cx="2886710" cy="718185"/>
             <wp:effectExtent l="0" t="0" r="8890" b="5715"/>
             <wp:docPr id="12" name="Рисунок 12"/>
@@ -1431,6 +1504,7 @@
     <w:p>
       <w:pPr>
         <w:spacing w:before="80" w:after="80" w:line="360" w:lineRule="auto"/>
+        <w:jc w:val="both"/>
         <w:rPr>
           <w:rFonts w:ascii="Times New Roman" w:hAnsi="Times New Roman" w:cs="Times New Roman"/>
           <w:sz w:val="28"/>
@@ -1449,19 +1523,79 @@
     <w:p>
       <w:pPr>
         <w:spacing w:before="80" w:after="80" w:line="360" w:lineRule="auto"/>
-        <w:rPr>
-          <w:rFonts w:ascii="Times New Roman" w:hAnsi="Times New Roman" w:cs="Times New Roman"/>
-          <w:sz w:val="28"/>
-          <w:szCs w:val="28"/>
-        </w:rPr>
-      </w:pPr>
-      <w:r>
-        <w:rPr>
-          <w:rFonts w:ascii="Times New Roman" w:hAnsi="Times New Roman" w:cs="Times New Roman"/>
-          <w:sz w:val="28"/>
-          <w:szCs w:val="28"/>
-        </w:rPr>
-        <w:t>Сложение матриц 100</w:t>
+        <w:jc w:val="both"/>
+        <w:rPr>
+          <w:rFonts w:ascii="Times New Roman" w:hAnsi="Times New Roman" w:cs="Times New Roman"/>
+          <w:sz w:val="28"/>
+          <w:szCs w:val="28"/>
+        </w:rPr>
+      </w:pPr>
+      <w:r>
+        <w:rPr>
+          <w:rFonts w:ascii="Times New Roman" w:hAnsi="Times New Roman" w:cs="Times New Roman"/>
+          <w:sz w:val="28"/>
+          <w:szCs w:val="28"/>
+        </w:rPr>
+        <w:t xml:space="preserve">Эффективность применения разреженной матрицы тем больше, чем больше в матрице нулевых элементов. Для этого запустим программу на матрицах с разными размерами. Будем последовательно </w:t>
+      </w:r>
+      <w:r>
+        <w:rPr>
+          <w:rFonts w:ascii="Times New Roman" w:hAnsi="Times New Roman" w:cs="Times New Roman"/>
+          <w:sz w:val="28"/>
+          <w:szCs w:val="28"/>
+        </w:rPr>
+        <w:t>уменьшать</w:t>
+      </w:r>
+      <w:r>
+        <w:rPr>
+          <w:rFonts w:ascii="Times New Roman" w:hAnsi="Times New Roman" w:cs="Times New Roman"/>
+          <w:sz w:val="28"/>
+          <w:szCs w:val="28"/>
+        </w:rPr>
+        <w:t xml:space="preserve"> количество нулевых элементов, уменьшая показатель </w:t>
+      </w:r>
+      <w:r>
+        <w:rPr>
+          <w:rFonts w:ascii="Times New Roman" w:hAnsi="Times New Roman" w:cs="Times New Roman"/>
+          <w:sz w:val="28"/>
+          <w:szCs w:val="28"/>
+        </w:rPr>
+        <w:t>разреженности</w:t>
+      </w:r>
+      <w:r>
+        <w:rPr>
+          <w:rFonts w:ascii="Times New Roman" w:hAnsi="Times New Roman" w:cs="Times New Roman"/>
+          <w:sz w:val="28"/>
+          <w:szCs w:val="28"/>
+        </w:rPr>
+        <w:t>.</w:t>
+      </w:r>
+    </w:p>
+    <w:p>
+      <w:pPr>
+        <w:spacing w:before="80" w:after="80" w:line="360" w:lineRule="auto"/>
+        <w:jc w:val="both"/>
+        <w:rPr>
+          <w:rFonts w:ascii="Times New Roman" w:hAnsi="Times New Roman" w:cs="Times New Roman"/>
+          <w:sz w:val="28"/>
+          <w:szCs w:val="28"/>
+        </w:rPr>
+      </w:pPr>
+      <w:r>
+        <w:rPr>
+          <w:rFonts w:ascii="Times New Roman" w:hAnsi="Times New Roman" w:cs="Times New Roman"/>
+          <w:sz w:val="28"/>
+          <w:szCs w:val="28"/>
+        </w:rPr>
+        <w:t xml:space="preserve">Сложение матриц </w:t>
+      </w:r>
+      <w:r>
+        <w:rPr>
+          <w:rFonts w:ascii="Times New Roman" w:hAnsi="Times New Roman" w:cs="Times New Roman"/>
+          <w:sz w:val="28"/>
+          <w:szCs w:val="28"/>
+        </w:rPr>
+        <w:t>500</w:t>
       </w:r>
       <w:r>
         <w:rPr>
@@ -1494,7 +1628,33 @@
           <w:sz w:val="28"/>
           <w:szCs w:val="28"/>
         </w:rPr>
-        <w:t xml:space="preserve">100 с заполненностью </w:t>
+        <w:t>500</w:t>
+      </w:r>
+      <w:r>
+        <w:rPr>
+          <w:rFonts w:ascii="Times New Roman" w:hAnsi="Times New Roman" w:cs="Times New Roman"/>
+          <w:sz w:val="28"/>
+          <w:szCs w:val="28"/>
+        </w:rPr>
+        <w:t xml:space="preserve"> с </w:t>
+      </w:r>
+      <w:proofErr w:type="spellStart"/>
+      <w:r>
+        <w:rPr>
+          <w:rFonts w:ascii="Times New Roman" w:hAnsi="Times New Roman" w:cs="Times New Roman"/>
+          <w:sz w:val="28"/>
+          <w:szCs w:val="28"/>
+        </w:rPr>
+        <w:t>заполненностью</w:t>
+      </w:r>
+      <w:proofErr w:type="spellEnd"/>
+      <w:r>
+        <w:rPr>
+          <w:rFonts w:ascii="Times New Roman" w:hAnsi="Times New Roman" w:cs="Times New Roman"/>
+          <w:sz w:val="28"/>
+          <w:szCs w:val="28"/>
+        </w:rPr>
+        <w:t xml:space="preserve"> </w:t>
       </w:r>
       <w:r>
         <w:rPr>
@@ -1522,16 +1682,19 @@
       </w:r>
     </w:p>
     <w:p>
+      <w:pPr>
+        <w:jc w:val="both"/>
+      </w:pPr>
       <w:r>
         <w:rPr>
           <w:noProof/>
           <w:lang w:eastAsia="ru-RU"/>
         </w:rPr>
         <w:drawing>
-          <wp:inline distT="0" distB="0" distL="0" distR="0">
-            <wp:extent cx="2874010" cy="705485"/>
-            <wp:effectExtent l="0" t="0" r="2540" b="0"/>
-            <wp:docPr id="6" name="Рисунок 6"/>
+          <wp:inline distT="0" distB="0" distL="0" distR="0" wp14:anchorId="576C3E4E" wp14:editId="6E9F2993">
+            <wp:extent cx="2858770" cy="704215"/>
+            <wp:effectExtent l="0" t="0" r="0" b="635"/>
+            <wp:docPr id="4" name="Рисунок 4"/>
             <wp:cNvGraphicFramePr>
               <a:graphicFrameLocks xmlns:a="http://schemas.openxmlformats.org/drawingml/2006/main" noChangeAspect="1"/>
             </wp:cNvGraphicFramePr>
@@ -1560,7 +1723,7 @@
                   <pic:spPr bwMode="auto">
                     <a:xfrm>
                       <a:off x="0" y="0"/>
-                      <a:ext cx="2874010" cy="705485"/>
+                      <a:ext cx="2858770" cy="704215"/>
                     </a:xfrm>
                     <a:prstGeom prst="rect">
                       <a:avLst/>
@@ -1579,6 +1742,7 @@
     </w:p>
     <w:p>
       <w:pPr>
+        <w:jc w:val="both"/>
         <w:rPr>
           <w:rFonts w:ascii="Times New Roman" w:hAnsi="Times New Roman" w:cs="Times New Roman"/>
           <w:sz w:val="28"/>
@@ -1615,7 +1779,7 @@
           <w:sz w:val="28"/>
           <w:szCs w:val="28"/>
         </w:rPr>
-        <w:t>5</w:t>
+        <w:t>4</w:t>
       </w:r>
       <w:r>
         <w:rPr>
@@ -1628,6 +1792,7 @@
     </w:p>
     <w:p>
       <w:pPr>
+        <w:jc w:val="both"/>
         <w:rPr>
           <w:rFonts w:ascii="Times New Roman" w:hAnsi="Times New Roman" w:cs="Times New Roman"/>
           <w:sz w:val="28"/>
@@ -1648,40 +1813,105 @@
           <w:sz w:val="28"/>
           <w:szCs w:val="28"/>
         </w:rPr>
-        <w:t xml:space="preserve"> на этом этапе разреженная матрица требует в </w:t>
-      </w:r>
-      <w:r>
-        <w:rPr>
-          <w:rFonts w:ascii="Times New Roman" w:hAnsi="Times New Roman" w:cs="Times New Roman"/>
-          <w:sz w:val="28"/>
-          <w:szCs w:val="28"/>
-        </w:rPr>
-        <w:t>4,5</w:t>
-      </w:r>
-      <w:r>
-        <w:rPr>
-          <w:rFonts w:ascii="Times New Roman" w:hAnsi="Times New Roman" w:cs="Times New Roman"/>
-          <w:sz w:val="28"/>
-          <w:szCs w:val="28"/>
-        </w:rPr>
-        <w:t xml:space="preserve"> раза меньше памяти чем обычная. Продолжим уменьшать концентрацию элементов.</w:t>
-      </w:r>
-    </w:p>
-    <w:p>
-      <w:pPr>
-        <w:rPr>
-          <w:rFonts w:ascii="Times New Roman" w:hAnsi="Times New Roman" w:cs="Times New Roman"/>
-          <w:sz w:val="28"/>
-          <w:szCs w:val="28"/>
-        </w:rPr>
-      </w:pPr>
-      <w:r>
-        <w:rPr>
-          <w:rFonts w:ascii="Times New Roman" w:hAnsi="Times New Roman" w:cs="Times New Roman"/>
-          <w:sz w:val="28"/>
-          <w:szCs w:val="28"/>
-        </w:rPr>
-        <w:t xml:space="preserve">Сложение матриц 200 </w:t>
+        <w:t xml:space="preserve"> на этом этапе разреженная матрица требует </w:t>
+      </w:r>
+      <w:r>
+        <w:rPr>
+          <w:rFonts w:ascii="Times New Roman" w:hAnsi="Times New Roman" w:cs="Times New Roman"/>
+          <w:sz w:val="28"/>
+          <w:szCs w:val="28"/>
+        </w:rPr>
+        <w:t>почти в</w:t>
+      </w:r>
+      <w:r>
+        <w:rPr>
+          <w:rFonts w:ascii="Times New Roman" w:hAnsi="Times New Roman" w:cs="Times New Roman"/>
+          <w:sz w:val="28"/>
+          <w:szCs w:val="28"/>
+        </w:rPr>
+        <w:t xml:space="preserve"> </w:t>
+      </w:r>
+      <w:r>
+        <w:rPr>
+          <w:rFonts w:ascii="Times New Roman" w:hAnsi="Times New Roman" w:cs="Times New Roman"/>
+          <w:sz w:val="28"/>
+          <w:szCs w:val="28"/>
+        </w:rPr>
+        <w:t>5 раз</w:t>
+      </w:r>
+      <w:r>
+        <w:rPr>
+          <w:rFonts w:ascii="Times New Roman" w:hAnsi="Times New Roman" w:cs="Times New Roman"/>
+          <w:sz w:val="28"/>
+          <w:szCs w:val="28"/>
+        </w:rPr>
+        <w:t xml:space="preserve"> меньше памяти</w:t>
+      </w:r>
+      <w:r>
+        <w:rPr>
+          <w:rFonts w:ascii="Times New Roman" w:hAnsi="Times New Roman" w:cs="Times New Roman"/>
+          <w:sz w:val="28"/>
+          <w:szCs w:val="28"/>
+        </w:rPr>
+        <w:t>,</w:t>
+      </w:r>
+      <w:r>
+        <w:rPr>
+          <w:rFonts w:ascii="Times New Roman" w:hAnsi="Times New Roman" w:cs="Times New Roman"/>
+          <w:sz w:val="28"/>
+          <w:szCs w:val="28"/>
+        </w:rPr>
+        <w:t xml:space="preserve"> чем обычная. Продолжим уменьшать </w:t>
+      </w:r>
+      <w:r>
+        <w:rPr>
+          <w:rFonts w:ascii="Times New Roman" w:hAnsi="Times New Roman" w:cs="Times New Roman"/>
+          <w:sz w:val="28"/>
+          <w:szCs w:val="28"/>
+        </w:rPr>
+        <w:t>разреженность</w:t>
+      </w:r>
+      <w:r>
+        <w:rPr>
+          <w:rFonts w:ascii="Times New Roman" w:hAnsi="Times New Roman" w:cs="Times New Roman"/>
+          <w:sz w:val="28"/>
+          <w:szCs w:val="28"/>
+        </w:rPr>
+        <w:t>.</w:t>
+      </w:r>
+    </w:p>
+    <w:p>
+      <w:pPr>
+        <w:jc w:val="both"/>
+        <w:rPr>
+          <w:rFonts w:ascii="Times New Roman" w:hAnsi="Times New Roman" w:cs="Times New Roman"/>
+          <w:sz w:val="28"/>
+          <w:szCs w:val="28"/>
+        </w:rPr>
+      </w:pPr>
+      <w:r>
+        <w:rPr>
+          <w:rFonts w:ascii="Times New Roman" w:hAnsi="Times New Roman" w:cs="Times New Roman"/>
+          <w:sz w:val="28"/>
+          <w:szCs w:val="28"/>
+        </w:rPr>
+        <w:t xml:space="preserve">Сложение матриц </w:t>
+      </w:r>
+      <w:r>
+        <w:rPr>
+          <w:rFonts w:ascii="Times New Roman" w:hAnsi="Times New Roman" w:cs="Times New Roman"/>
+          <w:sz w:val="28"/>
+          <w:szCs w:val="28"/>
+        </w:rPr>
+        <w:t>500</w:t>
+      </w:r>
+      <w:r>
+        <w:rPr>
+          <w:rFonts w:ascii="Times New Roman" w:hAnsi="Times New Roman" w:cs="Times New Roman"/>
+          <w:sz w:val="28"/>
+          <w:szCs w:val="28"/>
+        </w:rPr>
+        <w:t xml:space="preserve"> </w:t>
       </w:r>
       <w:r>
         <w:rPr>
@@ -1698,7 +1928,15 @@
           <w:sz w:val="28"/>
           <w:szCs w:val="28"/>
         </w:rPr>
-        <w:t xml:space="preserve"> 200</w:t>
+        <w:t xml:space="preserve"> </w:t>
+      </w:r>
+      <w:r>
+        <w:rPr>
+          <w:rFonts w:ascii="Times New Roman" w:hAnsi="Times New Roman" w:cs="Times New Roman"/>
+          <w:sz w:val="28"/>
+          <w:szCs w:val="28"/>
+        </w:rPr>
+        <w:t>500</w:t>
       </w:r>
       <w:r>
         <w:rPr>
@@ -1716,13 +1954,31 @@
         </w:rPr>
         <w:t xml:space="preserve"> </w:t>
       </w:r>
-      <w:r>
-        <w:rPr>
-          <w:rFonts w:ascii="Times New Roman" w:hAnsi="Times New Roman" w:cs="Times New Roman"/>
-          <w:sz w:val="28"/>
-          <w:szCs w:val="28"/>
-        </w:rPr>
-        <w:t>заполненностью 0,5</w:t>
+      <w:proofErr w:type="spellStart"/>
+      <w:r>
+        <w:rPr>
+          <w:rFonts w:ascii="Times New Roman" w:hAnsi="Times New Roman" w:cs="Times New Roman"/>
+          <w:sz w:val="28"/>
+          <w:szCs w:val="28"/>
+        </w:rPr>
+        <w:t>заполненностью</w:t>
+      </w:r>
+      <w:proofErr w:type="spellEnd"/>
+      <w:r>
+        <w:rPr>
+          <w:rFonts w:ascii="Times New Roman" w:hAnsi="Times New Roman" w:cs="Times New Roman"/>
+          <w:sz w:val="28"/>
+          <w:szCs w:val="28"/>
+        </w:rPr>
+        <w:t xml:space="preserve"> </w:t>
+      </w:r>
+      <w:r>
+        <w:rPr>
+          <w:rFonts w:ascii="Times New Roman" w:hAnsi="Times New Roman" w:cs="Times New Roman"/>
+          <w:sz w:val="28"/>
+          <w:szCs w:val="28"/>
+        </w:rPr>
+        <w:t>20</w:t>
       </w:r>
       <w:r>
         <w:rPr>
@@ -1735,6 +1991,7 @@
     </w:p>
     <w:p>
       <w:pPr>
+        <w:jc w:val="both"/>
         <w:rPr>
           <w:rFonts w:ascii="Times New Roman" w:hAnsi="Times New Roman" w:cs="Times New Roman"/>
           <w:sz w:val="28"/>
@@ -1752,9 +2009,9 @@
         </w:rPr>
         <w:drawing>
           <wp:inline distT="0" distB="0" distL="0" distR="0">
-            <wp:extent cx="2939415" cy="705485"/>
-            <wp:effectExtent l="0" t="0" r="0" b="0"/>
-            <wp:docPr id="10" name="Рисунок 10"/>
+            <wp:extent cx="2848610" cy="725170"/>
+            <wp:effectExtent l="0" t="0" r="8890" b="0"/>
+            <wp:docPr id="5" name="Рисунок 5"/>
             <wp:cNvGraphicFramePr>
               <a:graphicFrameLocks xmlns:a="http://schemas.openxmlformats.org/drawingml/2006/main" noChangeAspect="1"/>
             </wp:cNvGraphicFramePr>
@@ -1783,7 +2040,7 @@
                   <pic:spPr bwMode="auto">
                     <a:xfrm>
                       <a:off x="0" y="0"/>
-                      <a:ext cx="2939415" cy="705485"/>
+                      <a:ext cx="2848610" cy="725170"/>
                     </a:xfrm>
                     <a:prstGeom prst="rect">
                       <a:avLst/>
@@ -1802,27 +2059,44 @@
     </w:p>
     <w:p>
       <w:pPr>
-        <w:rPr>
-          <w:rFonts w:ascii="Times New Roman" w:hAnsi="Times New Roman" w:cs="Times New Roman"/>
-          <w:sz w:val="28"/>
-          <w:szCs w:val="28"/>
-        </w:rPr>
-      </w:pPr>
-      <w:r>
-        <w:rPr>
-          <w:rFonts w:ascii="Times New Roman" w:hAnsi="Times New Roman" w:cs="Times New Roman"/>
-          <w:sz w:val="28"/>
-          <w:szCs w:val="28"/>
-        </w:rPr>
-        <w:t xml:space="preserve">Разница во времени выросла до </w:t>
-      </w:r>
-      <w:r>
-        <w:rPr>
-          <w:rFonts w:ascii="Times New Roman" w:hAnsi="Times New Roman" w:cs="Times New Roman"/>
-          <w:sz w:val="28"/>
-          <w:szCs w:val="28"/>
-        </w:rPr>
-        <w:t>41</w:t>
+        <w:jc w:val="both"/>
+        <w:rPr>
+          <w:rFonts w:ascii="Times New Roman" w:hAnsi="Times New Roman" w:cs="Times New Roman"/>
+          <w:sz w:val="28"/>
+          <w:szCs w:val="28"/>
+        </w:rPr>
+      </w:pPr>
+      <w:r>
+        <w:rPr>
+          <w:rFonts w:ascii="Times New Roman" w:hAnsi="Times New Roman" w:cs="Times New Roman"/>
+          <w:sz w:val="28"/>
+          <w:szCs w:val="28"/>
+        </w:rPr>
+        <w:t xml:space="preserve">Разница во времени </w:t>
+      </w:r>
+      <w:r>
+        <w:rPr>
+          <w:rFonts w:ascii="Times New Roman" w:hAnsi="Times New Roman" w:cs="Times New Roman"/>
+          <w:sz w:val="28"/>
+          <w:szCs w:val="28"/>
+        </w:rPr>
+        <w:t>упала</w:t>
+      </w:r>
+      <w:r>
+        <w:rPr>
+          <w:rFonts w:ascii="Times New Roman" w:hAnsi="Times New Roman" w:cs="Times New Roman"/>
+          <w:sz w:val="28"/>
+          <w:szCs w:val="28"/>
+        </w:rPr>
+        <w:t xml:space="preserve"> до </w:t>
+      </w:r>
+      <w:r>
+        <w:rPr>
+          <w:rFonts w:ascii="Times New Roman" w:hAnsi="Times New Roman" w:cs="Times New Roman"/>
+          <w:sz w:val="28"/>
+          <w:szCs w:val="28"/>
+        </w:rPr>
+        <w:t>1,87</w:t>
       </w:r>
       <w:r>
         <w:rPr>
@@ -1854,7 +2128,15 @@
           <w:sz w:val="28"/>
           <w:szCs w:val="28"/>
         </w:rPr>
-        <w:t>49 раз</w:t>
+        <w:t>2,46</w:t>
+      </w:r>
+      <w:r>
+        <w:rPr>
+          <w:rFonts w:ascii="Times New Roman" w:hAnsi="Times New Roman" w:cs="Times New Roman"/>
+          <w:sz w:val="28"/>
+          <w:szCs w:val="28"/>
+        </w:rPr>
+        <w:t xml:space="preserve"> раз</w:t>
       </w:r>
       <w:r>
         <w:rPr>
@@ -1867,100 +2149,120 @@
     </w:p>
     <w:p>
       <w:pPr>
-        <w:rPr>
-          <w:rFonts w:ascii="Times New Roman" w:hAnsi="Times New Roman" w:cs="Times New Roman"/>
-          <w:sz w:val="28"/>
-          <w:szCs w:val="28"/>
-        </w:rPr>
-      </w:pPr>
-      <w:r>
-        <w:rPr>
-          <w:rFonts w:ascii="Times New Roman" w:hAnsi="Times New Roman" w:cs="Times New Roman"/>
-          <w:sz w:val="28"/>
-          <w:szCs w:val="28"/>
+        <w:jc w:val="both"/>
+        <w:rPr>
+          <w:rFonts w:ascii="Times New Roman" w:hAnsi="Times New Roman" w:cs="Times New Roman"/>
+          <w:sz w:val="28"/>
+          <w:szCs w:val="28"/>
+        </w:rPr>
+      </w:pPr>
+      <w:r>
+        <w:rPr>
+          <w:rFonts w:ascii="Times New Roman" w:hAnsi="Times New Roman" w:cs="Times New Roman"/>
+          <w:sz w:val="28"/>
+          <w:szCs w:val="28"/>
+        </w:rPr>
+        <w:t>Сложение матриц 500</w:t>
+      </w:r>
+      <w:r>
+        <w:rPr>
+          <w:rFonts w:ascii="Times New Roman" w:hAnsi="Times New Roman" w:cs="Times New Roman"/>
+          <w:sz w:val="28"/>
+          <w:szCs w:val="28"/>
+        </w:rPr>
+        <w:t xml:space="preserve"> </w:t>
+      </w:r>
+      <w:r>
+        <w:rPr>
+          <w:rFonts w:ascii="Times New Roman" w:hAnsi="Times New Roman" w:cs="Times New Roman"/>
+          <w:sz w:val="28"/>
+          <w:szCs w:val="28"/>
+          <w:lang w:val="en-US"/>
+        </w:rPr>
+        <w:t>x</w:t>
+      </w:r>
+      <w:r>
+        <w:rPr>
+          <w:rFonts w:ascii="Times New Roman" w:hAnsi="Times New Roman" w:cs="Times New Roman"/>
+          <w:sz w:val="28"/>
+          <w:szCs w:val="28"/>
+        </w:rPr>
+        <w:t xml:space="preserve"> 500 </w:t>
+      </w:r>
+      <w:r>
+        <w:rPr>
+          <w:rFonts w:ascii="Times New Roman" w:hAnsi="Times New Roman" w:cs="Times New Roman"/>
+          <w:sz w:val="28"/>
+          <w:szCs w:val="28"/>
+        </w:rPr>
+        <w:t>с</w:t>
+      </w:r>
+      <w:r>
+        <w:rPr>
+          <w:rFonts w:ascii="Times New Roman" w:hAnsi="Times New Roman" w:cs="Times New Roman"/>
+          <w:sz w:val="28"/>
+          <w:szCs w:val="28"/>
+        </w:rPr>
+        <w:t xml:space="preserve"> </w:t>
+      </w:r>
+      <w:proofErr w:type="spellStart"/>
+      <w:r>
+        <w:rPr>
+          <w:rFonts w:ascii="Times New Roman" w:hAnsi="Times New Roman" w:cs="Times New Roman"/>
+          <w:sz w:val="28"/>
+          <w:szCs w:val="28"/>
+        </w:rPr>
+        <w:t>заполненностью</w:t>
+      </w:r>
+      <w:proofErr w:type="spellEnd"/>
+      <w:r>
+        <w:rPr>
+          <w:rFonts w:ascii="Times New Roman" w:hAnsi="Times New Roman" w:cs="Times New Roman"/>
+          <w:sz w:val="28"/>
+          <w:szCs w:val="28"/>
+        </w:rPr>
+        <w:t xml:space="preserve"> </w:t>
+      </w:r>
+      <w:r>
+        <w:rPr>
+          <w:rFonts w:ascii="Times New Roman" w:hAnsi="Times New Roman" w:cs="Times New Roman"/>
+          <w:sz w:val="28"/>
+          <w:szCs w:val="28"/>
+        </w:rPr>
+        <w:t>30</w:t>
+      </w:r>
+      <w:r>
+        <w:rPr>
+          <w:rFonts w:ascii="Times New Roman" w:hAnsi="Times New Roman" w:cs="Times New Roman"/>
+          <w:sz w:val="28"/>
+          <w:szCs w:val="28"/>
+        </w:rPr>
+        <w:t>%</w:t>
+      </w:r>
+    </w:p>
+    <w:p>
+      <w:pPr>
+        <w:jc w:val="both"/>
+        <w:rPr>
+          <w:rFonts w:ascii="Times New Roman" w:hAnsi="Times New Roman" w:cs="Times New Roman"/>
+          <w:sz w:val="28"/>
+          <w:szCs w:val="28"/>
+        </w:rPr>
+      </w:pPr>
+      <w:r>
+        <w:rPr>
+          <w:rFonts w:ascii="Times New Roman" w:hAnsi="Times New Roman" w:cs="Times New Roman"/>
+          <w:noProof/>
+          <w:sz w:val="28"/>
+          <w:szCs w:val="28"/>
+          <w:lang w:eastAsia="ru-RU"/>
         </w:rPr>
         <w:lastRenderedPageBreak/>
-        <w:t>Сложение матриц 500</w:t>
-      </w:r>
-      <w:r>
-        <w:rPr>
-          <w:rFonts w:ascii="Times New Roman" w:hAnsi="Times New Roman" w:cs="Times New Roman"/>
-          <w:sz w:val="28"/>
-          <w:szCs w:val="28"/>
-        </w:rPr>
-        <w:t xml:space="preserve"> </w:t>
-      </w:r>
-      <w:r>
-        <w:rPr>
-          <w:rFonts w:ascii="Times New Roman" w:hAnsi="Times New Roman" w:cs="Times New Roman"/>
-          <w:sz w:val="28"/>
-          <w:szCs w:val="28"/>
-          <w:lang w:val="en-US"/>
-        </w:rPr>
-        <w:t>x</w:t>
-      </w:r>
-      <w:r>
-        <w:rPr>
-          <w:rFonts w:ascii="Times New Roman" w:hAnsi="Times New Roman" w:cs="Times New Roman"/>
-          <w:sz w:val="28"/>
-          <w:szCs w:val="28"/>
-        </w:rPr>
-        <w:t xml:space="preserve"> 500 </w:t>
-      </w:r>
-      <w:r>
-        <w:rPr>
-          <w:rFonts w:ascii="Times New Roman" w:hAnsi="Times New Roman" w:cs="Times New Roman"/>
-          <w:sz w:val="28"/>
-          <w:szCs w:val="28"/>
-        </w:rPr>
-        <w:t>с</w:t>
-      </w:r>
-      <w:r>
-        <w:rPr>
-          <w:rFonts w:ascii="Times New Roman" w:hAnsi="Times New Roman" w:cs="Times New Roman"/>
-          <w:sz w:val="28"/>
-          <w:szCs w:val="28"/>
-        </w:rPr>
-        <w:t xml:space="preserve"> </w:t>
-      </w:r>
-      <w:r>
-        <w:rPr>
-          <w:rFonts w:ascii="Times New Roman" w:hAnsi="Times New Roman" w:cs="Times New Roman"/>
-          <w:sz w:val="28"/>
-          <w:szCs w:val="28"/>
-        </w:rPr>
-        <w:t>заполненностью 0,001</w:t>
-      </w:r>
-      <w:r>
-        <w:rPr>
-          <w:rFonts w:ascii="Times New Roman" w:hAnsi="Times New Roman" w:cs="Times New Roman"/>
-          <w:sz w:val="28"/>
-          <w:szCs w:val="28"/>
-        </w:rPr>
-        <w:t>%</w:t>
-      </w:r>
-    </w:p>
-    <w:p>
-      <w:pPr>
-        <w:rPr>
-          <w:rFonts w:ascii="Times New Roman" w:hAnsi="Times New Roman" w:cs="Times New Roman"/>
-          <w:sz w:val="28"/>
-          <w:szCs w:val="28"/>
-        </w:rPr>
-      </w:pPr>
-      <w:r>
-        <w:rPr>
-          <w:rFonts w:ascii="Times New Roman" w:hAnsi="Times New Roman" w:cs="Times New Roman"/>
-          <w:noProof/>
-          <w:sz w:val="28"/>
-          <w:szCs w:val="28"/>
-          <w:lang w:eastAsia="ru-RU"/>
-        </w:rPr>
         <w:drawing>
           <wp:inline distT="0" distB="0" distL="0" distR="0">
-            <wp:extent cx="3069590" cy="705485"/>
-            <wp:effectExtent l="0" t="0" r="0" b="0"/>
-            <wp:docPr id="11" name="Рисунок 11"/>
+            <wp:extent cx="2869565" cy="725170"/>
+            <wp:effectExtent l="0" t="0" r="6985" b="0"/>
+            <wp:docPr id="7" name="Рисунок 7"/>
             <wp:cNvGraphicFramePr>
               <a:graphicFrameLocks xmlns:a="http://schemas.openxmlformats.org/drawingml/2006/main" noChangeAspect="1"/>
             </wp:cNvGraphicFramePr>
@@ -1989,7 +2291,7 @@
                   <pic:spPr bwMode="auto">
                     <a:xfrm>
                       <a:off x="0" y="0"/>
-                      <a:ext cx="3069590" cy="705485"/>
+                      <a:ext cx="2869565" cy="725170"/>
                     </a:xfrm>
                     <a:prstGeom prst="rect">
                       <a:avLst/>
@@ -2008,65 +2310,436 @@
     </w:p>
     <w:p>
       <w:pPr>
-        <w:rPr>
-          <w:rFonts w:ascii="Times New Roman" w:hAnsi="Times New Roman" w:cs="Times New Roman"/>
-          <w:sz w:val="28"/>
-          <w:szCs w:val="28"/>
-        </w:rPr>
-      </w:pPr>
-      <w:r>
-        <w:rPr>
-          <w:rFonts w:ascii="Times New Roman" w:hAnsi="Times New Roman" w:cs="Times New Roman"/>
-          <w:sz w:val="28"/>
-          <w:szCs w:val="28"/>
-        </w:rPr>
-        <w:t xml:space="preserve">Разреженная матрица эффективнее по памяти уже в </w:t>
-      </w:r>
-      <w:r>
-        <w:rPr>
-          <w:rFonts w:ascii="Times New Roman" w:hAnsi="Times New Roman" w:cs="Times New Roman"/>
-          <w:sz w:val="28"/>
-          <w:szCs w:val="28"/>
-        </w:rPr>
-        <w:t>244</w:t>
-      </w:r>
-      <w:r>
-        <w:rPr>
-          <w:rFonts w:ascii="Times New Roman" w:hAnsi="Times New Roman" w:cs="Times New Roman"/>
-          <w:sz w:val="28"/>
-          <w:szCs w:val="28"/>
-        </w:rPr>
-        <w:t xml:space="preserve"> раз</w:t>
-      </w:r>
-      <w:r>
-        <w:rPr>
-          <w:rFonts w:ascii="Times New Roman" w:hAnsi="Times New Roman" w:cs="Times New Roman"/>
-          <w:sz w:val="28"/>
-          <w:szCs w:val="28"/>
-        </w:rPr>
-        <w:t>а, по времени в 229 раз</w:t>
-      </w:r>
-    </w:p>
-    <w:p>
-      <w:pPr>
-        <w:rPr>
-          <w:rFonts w:ascii="Times New Roman" w:hAnsi="Times New Roman" w:cs="Times New Roman"/>
-          <w:sz w:val="28"/>
-          <w:szCs w:val="28"/>
-        </w:rPr>
-      </w:pPr>
-    </w:p>
-    <w:p>
-      <w:pPr>
-        <w:rPr>
-          <w:rFonts w:ascii="Times New Roman" w:hAnsi="Times New Roman" w:cs="Times New Roman"/>
-          <w:sz w:val="28"/>
-          <w:szCs w:val="28"/>
-        </w:rPr>
-      </w:pPr>
-    </w:p>
-    <w:p>
-      <w:pPr>
+        <w:jc w:val="both"/>
+        <w:rPr>
+          <w:rFonts w:ascii="Times New Roman" w:hAnsi="Times New Roman" w:cs="Times New Roman"/>
+          <w:sz w:val="28"/>
+          <w:szCs w:val="28"/>
+        </w:rPr>
+      </w:pPr>
+      <w:r>
+        <w:rPr>
+          <w:rFonts w:ascii="Times New Roman" w:hAnsi="Times New Roman" w:cs="Times New Roman"/>
+          <w:sz w:val="28"/>
+          <w:szCs w:val="28"/>
+        </w:rPr>
+        <w:t xml:space="preserve">Временные показатели и показатели памяти с каждым этапом уменьшения разреженности приближаются к тем же показателям для обычной матрицы. На </w:t>
+      </w:r>
+      <w:proofErr w:type="spellStart"/>
+      <w:r>
+        <w:rPr>
+          <w:rFonts w:ascii="Times New Roman" w:hAnsi="Times New Roman" w:cs="Times New Roman"/>
+          <w:sz w:val="28"/>
+          <w:szCs w:val="28"/>
+        </w:rPr>
+        <w:t>заполненности</w:t>
+      </w:r>
+      <w:proofErr w:type="spellEnd"/>
+      <w:r>
+        <w:rPr>
+          <w:rFonts w:ascii="Times New Roman" w:hAnsi="Times New Roman" w:cs="Times New Roman"/>
+          <w:sz w:val="28"/>
+          <w:szCs w:val="28"/>
+        </w:rPr>
+        <w:t xml:space="preserve"> в 30</w:t>
+      </w:r>
+      <w:r>
+        <w:rPr>
+          <w:rFonts w:ascii="Times New Roman" w:hAnsi="Times New Roman" w:cs="Times New Roman"/>
+          <w:sz w:val="28"/>
+          <w:szCs w:val="28"/>
+        </w:rPr>
+        <w:t xml:space="preserve">% </w:t>
+      </w:r>
+      <w:r>
+        <w:rPr>
+          <w:rFonts w:ascii="Times New Roman" w:hAnsi="Times New Roman" w:cs="Times New Roman"/>
+          <w:sz w:val="28"/>
+          <w:szCs w:val="28"/>
+        </w:rPr>
+        <w:t>разреженная матрица быстрее всего лишь в 1,16 раза и эффективнее по памяти в 1,65 раза.</w:t>
+      </w:r>
+    </w:p>
+    <w:p>
+      <w:pPr>
+        <w:jc w:val="both"/>
+        <w:rPr>
+          <w:rFonts w:ascii="Times New Roman" w:hAnsi="Times New Roman" w:cs="Times New Roman"/>
+          <w:sz w:val="28"/>
+          <w:szCs w:val="28"/>
+          <w:lang w:val="en-US"/>
+        </w:rPr>
+      </w:pPr>
+      <w:r>
+        <w:rPr>
+          <w:rFonts w:ascii="Times New Roman" w:hAnsi="Times New Roman" w:cs="Times New Roman"/>
+          <w:sz w:val="28"/>
+          <w:szCs w:val="28"/>
+        </w:rPr>
+        <w:t xml:space="preserve">Сложение матриц 500 </w:t>
+      </w:r>
+      <w:r>
+        <w:rPr>
+          <w:rFonts w:ascii="Times New Roman" w:hAnsi="Times New Roman" w:cs="Times New Roman"/>
+          <w:sz w:val="28"/>
+          <w:szCs w:val="28"/>
+          <w:lang w:val="en-US"/>
+        </w:rPr>
+        <w:t>x</w:t>
+      </w:r>
+      <w:r>
+        <w:rPr>
+          <w:rFonts w:ascii="Times New Roman" w:hAnsi="Times New Roman" w:cs="Times New Roman"/>
+          <w:sz w:val="28"/>
+          <w:szCs w:val="28"/>
+        </w:rPr>
+        <w:t xml:space="preserve"> 500 </w:t>
+      </w:r>
+      <w:r>
+        <w:rPr>
+          <w:rFonts w:ascii="Times New Roman" w:hAnsi="Times New Roman" w:cs="Times New Roman"/>
+          <w:sz w:val="28"/>
+          <w:szCs w:val="28"/>
+        </w:rPr>
+        <w:t xml:space="preserve">с </w:t>
+      </w:r>
+      <w:proofErr w:type="spellStart"/>
+      <w:r>
+        <w:rPr>
+          <w:rFonts w:ascii="Times New Roman" w:hAnsi="Times New Roman" w:cs="Times New Roman"/>
+          <w:sz w:val="28"/>
+          <w:szCs w:val="28"/>
+        </w:rPr>
+        <w:t>заполненностью</w:t>
+      </w:r>
+      <w:proofErr w:type="spellEnd"/>
+      <w:r>
+        <w:rPr>
+          <w:rFonts w:ascii="Times New Roman" w:hAnsi="Times New Roman" w:cs="Times New Roman"/>
+          <w:sz w:val="28"/>
+          <w:szCs w:val="28"/>
+        </w:rPr>
+        <w:t xml:space="preserve"> 40</w:t>
+      </w:r>
+      <w:r>
+        <w:rPr>
+          <w:rFonts w:ascii="Times New Roman" w:hAnsi="Times New Roman" w:cs="Times New Roman"/>
+          <w:sz w:val="28"/>
+          <w:szCs w:val="28"/>
+        </w:rPr>
+        <w:t>%</w:t>
+      </w:r>
+    </w:p>
+    <w:p>
+      <w:pPr>
+        <w:jc w:val="both"/>
+        <w:rPr>
+          <w:rFonts w:ascii="Times New Roman" w:hAnsi="Times New Roman" w:cs="Times New Roman"/>
+          <w:sz w:val="28"/>
+          <w:szCs w:val="28"/>
+          <w:lang w:val="en-US"/>
+        </w:rPr>
+      </w:pPr>
+      <w:r>
+        <w:rPr>
+          <w:rFonts w:ascii="Times New Roman" w:hAnsi="Times New Roman" w:cs="Times New Roman"/>
+          <w:noProof/>
+          <w:sz w:val="28"/>
+          <w:szCs w:val="28"/>
+          <w:lang w:eastAsia="ru-RU"/>
+        </w:rPr>
+        <w:drawing>
+          <wp:inline distT="0" distB="0" distL="0" distR="0">
+            <wp:extent cx="2858770" cy="725170"/>
+            <wp:effectExtent l="0" t="0" r="0" b="0"/>
+            <wp:docPr id="8" name="Рисунок 8"/>
+            <wp:cNvGraphicFramePr>
+              <a:graphicFrameLocks xmlns:a="http://schemas.openxmlformats.org/drawingml/2006/main" noChangeAspect="1"/>
+            </wp:cNvGraphicFramePr>
+            <a:graphic xmlns:a="http://schemas.openxmlformats.org/drawingml/2006/main">
+              <a:graphicData uri="http://schemas.openxmlformats.org/drawingml/2006/picture">
+                <pic:pic xmlns:pic="http://schemas.openxmlformats.org/drawingml/2006/picture">
+                  <pic:nvPicPr>
+                    <pic:cNvPr id="0" name="Picture 4"/>
+                    <pic:cNvPicPr>
+                      <a:picLocks noChangeAspect="1" noChangeArrowheads="1"/>
+                    </pic:cNvPicPr>
+                  </pic:nvPicPr>
+                  <pic:blipFill>
+                    <a:blip r:embed="rId16">
+                      <a:extLst>
+                        <a:ext uri="{28A0092B-C50C-407E-A947-70E740481C1C}">
+                          <a14:useLocalDpi xmlns:a14="http://schemas.microsoft.com/office/drawing/2010/main" val="0"/>
+                        </a:ext>
+                      </a:extLst>
+                    </a:blip>
+                    <a:srcRect/>
+                    <a:stretch>
+                      <a:fillRect/>
+                    </a:stretch>
+                  </pic:blipFill>
+                  <pic:spPr bwMode="auto">
+                    <a:xfrm>
+                      <a:off x="0" y="0"/>
+                      <a:ext cx="2858770" cy="725170"/>
+                    </a:xfrm>
+                    <a:prstGeom prst="rect">
+                      <a:avLst/>
+                    </a:prstGeom>
+                    <a:noFill/>
+                    <a:ln>
+                      <a:noFill/>
+                    </a:ln>
+                  </pic:spPr>
+                </pic:pic>
+              </a:graphicData>
+            </a:graphic>
+          </wp:inline>
+        </w:drawing>
+      </w:r>
+    </w:p>
+    <w:p>
+      <w:pPr>
+        <w:jc w:val="both"/>
+        <w:rPr>
+          <w:rFonts w:ascii="Times New Roman" w:hAnsi="Times New Roman" w:cs="Times New Roman"/>
+          <w:sz w:val="28"/>
+          <w:szCs w:val="28"/>
+        </w:rPr>
+      </w:pPr>
+      <w:r>
+        <w:rPr>
+          <w:rFonts w:ascii="Times New Roman" w:hAnsi="Times New Roman" w:cs="Times New Roman"/>
+          <w:sz w:val="28"/>
+          <w:szCs w:val="28"/>
+        </w:rPr>
+        <w:t>С такими параметрами алгоритмы фактически эквивалентны по времени, но разреженная матрица все еще выигрывает по памяти.</w:t>
+      </w:r>
+    </w:p>
+    <w:p>
+      <w:pPr>
+        <w:jc w:val="both"/>
+        <w:rPr>
+          <w:rFonts w:ascii="Times New Roman" w:hAnsi="Times New Roman" w:cs="Times New Roman"/>
+          <w:sz w:val="28"/>
+          <w:szCs w:val="28"/>
+        </w:rPr>
+      </w:pPr>
+      <w:r>
+        <w:rPr>
+          <w:rFonts w:ascii="Times New Roman" w:hAnsi="Times New Roman" w:cs="Times New Roman"/>
+          <w:sz w:val="28"/>
+          <w:szCs w:val="28"/>
+        </w:rPr>
+        <w:t>Сложение матриц 500</w:t>
+      </w:r>
+      <w:r>
+        <w:rPr>
+          <w:rFonts w:ascii="Times New Roman" w:hAnsi="Times New Roman" w:cs="Times New Roman"/>
+          <w:sz w:val="28"/>
+          <w:szCs w:val="28"/>
+        </w:rPr>
+        <w:t xml:space="preserve"> </w:t>
+      </w:r>
+      <w:r>
+        <w:rPr>
+          <w:rFonts w:ascii="Times New Roman" w:hAnsi="Times New Roman" w:cs="Times New Roman"/>
+          <w:sz w:val="28"/>
+          <w:szCs w:val="28"/>
+          <w:lang w:val="en-US"/>
+        </w:rPr>
+        <w:t>x</w:t>
+      </w:r>
+      <w:r>
+        <w:rPr>
+          <w:rFonts w:ascii="Times New Roman" w:hAnsi="Times New Roman" w:cs="Times New Roman"/>
+          <w:sz w:val="28"/>
+          <w:szCs w:val="28"/>
+        </w:rPr>
+        <w:t xml:space="preserve"> 500 </w:t>
+      </w:r>
+      <w:r>
+        <w:rPr>
+          <w:rFonts w:ascii="Times New Roman" w:hAnsi="Times New Roman" w:cs="Times New Roman"/>
+          <w:sz w:val="28"/>
+          <w:szCs w:val="28"/>
+        </w:rPr>
+        <w:t xml:space="preserve">с </w:t>
+      </w:r>
+      <w:proofErr w:type="spellStart"/>
+      <w:r>
+        <w:rPr>
+          <w:rFonts w:ascii="Times New Roman" w:hAnsi="Times New Roman" w:cs="Times New Roman"/>
+          <w:sz w:val="28"/>
+          <w:szCs w:val="28"/>
+        </w:rPr>
+        <w:t>заполненностью</w:t>
+      </w:r>
+      <w:proofErr w:type="spellEnd"/>
+      <w:r>
+        <w:rPr>
+          <w:rFonts w:ascii="Times New Roman" w:hAnsi="Times New Roman" w:cs="Times New Roman"/>
+          <w:sz w:val="28"/>
+          <w:szCs w:val="28"/>
+        </w:rPr>
+        <w:t xml:space="preserve"> 50</w:t>
+      </w:r>
+      <w:r>
+        <w:rPr>
+          <w:rFonts w:ascii="Times New Roman" w:hAnsi="Times New Roman" w:cs="Times New Roman"/>
+          <w:sz w:val="28"/>
+          <w:szCs w:val="28"/>
+        </w:rPr>
+        <w:t>%</w:t>
+      </w:r>
+    </w:p>
+    <w:p>
+      <w:pPr>
+        <w:jc w:val="both"/>
+        <w:rPr>
+          <w:rFonts w:ascii="Times New Roman" w:hAnsi="Times New Roman" w:cs="Times New Roman"/>
+          <w:sz w:val="28"/>
+          <w:szCs w:val="28"/>
+          <w:lang w:val="en-US"/>
+        </w:rPr>
+      </w:pPr>
+      <w:r>
+        <w:rPr>
+          <w:rFonts w:ascii="Times New Roman" w:hAnsi="Times New Roman" w:cs="Times New Roman"/>
+          <w:noProof/>
+          <w:sz w:val="28"/>
+          <w:szCs w:val="28"/>
+          <w:lang w:eastAsia="ru-RU"/>
+        </w:rPr>
+        <w:drawing>
+          <wp:inline distT="0" distB="0" distL="0" distR="0">
+            <wp:extent cx="2858770" cy="715010"/>
+            <wp:effectExtent l="0" t="0" r="0" b="8890"/>
+            <wp:docPr id="14" name="Рисунок 14"/>
+            <wp:cNvGraphicFramePr>
+              <a:graphicFrameLocks xmlns:a="http://schemas.openxmlformats.org/drawingml/2006/main" noChangeAspect="1"/>
+            </wp:cNvGraphicFramePr>
+            <a:graphic xmlns:a="http://schemas.openxmlformats.org/drawingml/2006/main">
+              <a:graphicData uri="http://schemas.openxmlformats.org/drawingml/2006/picture">
+                <pic:pic xmlns:pic="http://schemas.openxmlformats.org/drawingml/2006/picture">
+                  <pic:nvPicPr>
+                    <pic:cNvPr id="0" name="Picture 5"/>
+                    <pic:cNvPicPr>
+                      <a:picLocks noChangeAspect="1" noChangeArrowheads="1"/>
+                    </pic:cNvPicPr>
+                  </pic:nvPicPr>
+                  <pic:blipFill>
+                    <a:blip r:embed="rId17">
+                      <a:extLst>
+                        <a:ext uri="{28A0092B-C50C-407E-A947-70E740481C1C}">
+                          <a14:useLocalDpi xmlns:a14="http://schemas.microsoft.com/office/drawing/2010/main" val="0"/>
+                        </a:ext>
+                      </a:extLst>
+                    </a:blip>
+                    <a:srcRect/>
+                    <a:stretch>
+                      <a:fillRect/>
+                    </a:stretch>
+                  </pic:blipFill>
+                  <pic:spPr bwMode="auto">
+                    <a:xfrm>
+                      <a:off x="0" y="0"/>
+                      <a:ext cx="2858770" cy="715010"/>
+                    </a:xfrm>
+                    <a:prstGeom prst="rect">
+                      <a:avLst/>
+                    </a:prstGeom>
+                    <a:noFill/>
+                    <a:ln>
+                      <a:noFill/>
+                    </a:ln>
+                  </pic:spPr>
+                </pic:pic>
+              </a:graphicData>
+            </a:graphic>
+          </wp:inline>
+        </w:drawing>
+      </w:r>
+    </w:p>
+    <w:p>
+      <w:pPr>
+        <w:jc w:val="both"/>
+        <w:rPr>
+          <w:rFonts w:ascii="Times New Roman" w:hAnsi="Times New Roman" w:cs="Times New Roman"/>
+          <w:sz w:val="28"/>
+          <w:szCs w:val="28"/>
+        </w:rPr>
+      </w:pPr>
+      <w:r>
+        <w:rPr>
+          <w:rFonts w:ascii="Times New Roman" w:hAnsi="Times New Roman" w:cs="Times New Roman"/>
+          <w:sz w:val="28"/>
+          <w:szCs w:val="28"/>
+        </w:rPr>
+        <w:t xml:space="preserve">Видно, что начиная с </w:t>
+      </w:r>
+      <w:proofErr w:type="spellStart"/>
+      <w:r>
+        <w:rPr>
+          <w:rFonts w:ascii="Times New Roman" w:hAnsi="Times New Roman" w:cs="Times New Roman"/>
+          <w:sz w:val="28"/>
+          <w:szCs w:val="28"/>
+        </w:rPr>
+        <w:t>заполненности</w:t>
+      </w:r>
+      <w:proofErr w:type="spellEnd"/>
+      <w:r>
+        <w:rPr>
+          <w:rFonts w:ascii="Times New Roman" w:hAnsi="Times New Roman" w:cs="Times New Roman"/>
+          <w:sz w:val="28"/>
+          <w:szCs w:val="28"/>
+        </w:rPr>
+        <w:t xml:space="preserve"> в 50</w:t>
+      </w:r>
+      <w:r>
+        <w:rPr>
+          <w:rFonts w:ascii="Times New Roman" w:hAnsi="Times New Roman" w:cs="Times New Roman"/>
+          <w:sz w:val="28"/>
+          <w:szCs w:val="28"/>
+        </w:rPr>
+        <w:t>%</w:t>
+      </w:r>
+      <w:r>
+        <w:rPr>
+          <w:rFonts w:ascii="Times New Roman" w:hAnsi="Times New Roman" w:cs="Times New Roman"/>
+          <w:sz w:val="28"/>
+          <w:szCs w:val="28"/>
+        </w:rPr>
+        <w:t>,</w:t>
+      </w:r>
+      <w:r>
+        <w:rPr>
+          <w:rFonts w:ascii="Times New Roman" w:hAnsi="Times New Roman" w:cs="Times New Roman"/>
+          <w:sz w:val="28"/>
+          <w:szCs w:val="28"/>
+        </w:rPr>
+        <w:t xml:space="preserve"> </w:t>
+      </w:r>
+      <w:r>
+        <w:rPr>
+          <w:rFonts w:ascii="Times New Roman" w:hAnsi="Times New Roman" w:cs="Times New Roman"/>
+          <w:sz w:val="28"/>
+          <w:szCs w:val="28"/>
+        </w:rPr>
+        <w:t xml:space="preserve">пропадает смысл в использовании разреженной матрицы. </w:t>
+      </w:r>
+      <w:r>
+        <w:rPr>
+          <w:rFonts w:ascii="Times New Roman" w:hAnsi="Times New Roman" w:cs="Times New Roman"/>
+          <w:sz w:val="28"/>
+          <w:szCs w:val="28"/>
+        </w:rPr>
+        <w:t>По памяти обычная матрица эквивалентна разреженной, но по времени быстрее примерно в 2 раза.</w:t>
+      </w:r>
+    </w:p>
+    <w:p>
+      <w:pPr>
+        <w:jc w:val="both"/>
         <w:rPr>
           <w:rFonts w:ascii="Times New Roman" w:hAnsi="Times New Roman" w:cs="Times New Roman"/>
           <w:b/>
@@ -2086,6 +2759,7 @@
     </w:p>
     <w:p>
       <w:pPr>
+        <w:jc w:val="both"/>
         <w:rPr>
           <w:rFonts w:ascii="Times New Roman" w:hAnsi="Times New Roman" w:cs="Times New Roman"/>
           <w:sz w:val="28"/>
@@ -2114,15 +2788,57 @@
           <w:sz w:val="28"/>
           <w:szCs w:val="28"/>
         </w:rPr>
-        <w:t>, когда нулевых элементов достаточно много</w:t>
-      </w:r>
-      <w:r>
-        <w:rPr>
-          <w:rFonts w:ascii="Times New Roman" w:hAnsi="Times New Roman" w:cs="Times New Roman"/>
-          <w:sz w:val="28"/>
-          <w:szCs w:val="28"/>
-        </w:rPr>
-        <w:t>. Однако, если матрица почти полностью заполнена, алгоритмы для разреженной матрицы теряют смысл, т.к. они начинают работать медленнее обычных, и на хранение такой матрицы в разреженном виде уходит больше памяти.</w:t>
+        <w:t xml:space="preserve">, когда нулевых элементов </w:t>
+      </w:r>
+      <w:r>
+        <w:rPr>
+          <w:rFonts w:ascii="Times New Roman" w:hAnsi="Times New Roman" w:cs="Times New Roman"/>
+          <w:sz w:val="28"/>
+          <w:szCs w:val="28"/>
+        </w:rPr>
+        <w:t>больше 50</w:t>
+      </w:r>
+      <w:r>
+        <w:rPr>
+          <w:rFonts w:ascii="Times New Roman" w:hAnsi="Times New Roman" w:cs="Times New Roman"/>
+          <w:sz w:val="28"/>
+          <w:szCs w:val="28"/>
+        </w:rPr>
+        <w:t>%</w:t>
+      </w:r>
+      <w:r>
+        <w:rPr>
+          <w:rFonts w:ascii="Times New Roman" w:hAnsi="Times New Roman" w:cs="Times New Roman"/>
+          <w:sz w:val="28"/>
+          <w:szCs w:val="28"/>
+        </w:rPr>
+        <w:t xml:space="preserve">. </w:t>
+      </w:r>
+      <w:r>
+        <w:rPr>
+          <w:rFonts w:ascii="Times New Roman" w:hAnsi="Times New Roman" w:cs="Times New Roman"/>
+          <w:sz w:val="28"/>
+          <w:szCs w:val="28"/>
+        </w:rPr>
+        <w:t>В противном случае</w:t>
+      </w:r>
+      <w:r>
+        <w:rPr>
+          <w:rFonts w:ascii="Times New Roman" w:hAnsi="Times New Roman" w:cs="Times New Roman"/>
+          <w:sz w:val="28"/>
+          <w:szCs w:val="28"/>
+        </w:rPr>
+        <w:t>, алгоритмы для разреженной матрицы теряют смысл, т.к. они начинают работать медленнее обычных, и на хранение такой матрицы в ра</w:t>
+      </w:r>
+      <w:bookmarkStart w:id="0" w:name="_GoBack"/>
+      <w:bookmarkEnd w:id="0"/>
+      <w:r>
+        <w:rPr>
+          <w:rFonts w:ascii="Times New Roman" w:hAnsi="Times New Roman" w:cs="Times New Roman"/>
+          <w:sz w:val="28"/>
+          <w:szCs w:val="28"/>
+        </w:rPr>
+        <w:t>зреженном виде уходит больше памяти.</w:t>
       </w:r>
     </w:p>
     <w:p>
@@ -2199,7 +2915,43 @@
           <w:sz w:val="28"/>
           <w:szCs w:val="28"/>
         </w:rPr>
-        <w:t>Схемы хранения: линейный связный список, диагональная схема, схема Кнута, схема Чанга и Густавсона.</w:t>
+        <w:t xml:space="preserve">Схемы хранения: линейный связный список, диагональная схема, схема Кнута, схема </w:t>
+      </w:r>
+      <w:proofErr w:type="spellStart"/>
+      <w:r>
+        <w:rPr>
+          <w:rFonts w:ascii="Times New Roman" w:hAnsi="Times New Roman" w:cs="Times New Roman"/>
+          <w:sz w:val="28"/>
+          <w:szCs w:val="28"/>
+        </w:rPr>
+        <w:t>Чанга</w:t>
+      </w:r>
+      <w:proofErr w:type="spellEnd"/>
+      <w:r>
+        <w:rPr>
+          <w:rFonts w:ascii="Times New Roman" w:hAnsi="Times New Roman" w:cs="Times New Roman"/>
+          <w:sz w:val="28"/>
+          <w:szCs w:val="28"/>
+        </w:rPr>
+        <w:t xml:space="preserve"> и </w:t>
+      </w:r>
+      <w:proofErr w:type="spellStart"/>
+      <w:r>
+        <w:rPr>
+          <w:rFonts w:ascii="Times New Roman" w:hAnsi="Times New Roman" w:cs="Times New Roman"/>
+          <w:sz w:val="28"/>
+          <w:szCs w:val="28"/>
+        </w:rPr>
+        <w:t>Густавсона</w:t>
+      </w:r>
+      <w:proofErr w:type="spellEnd"/>
+      <w:r>
+        <w:rPr>
+          <w:rFonts w:ascii="Times New Roman" w:hAnsi="Times New Roman" w:cs="Times New Roman"/>
+          <w:sz w:val="28"/>
+          <w:szCs w:val="28"/>
+        </w:rPr>
+        <w:t>.</w:t>
       </w:r>
     </w:p>
     <w:p>
@@ -2221,6 +2973,7 @@
           <w:sz w:val="28"/>
           <w:szCs w:val="28"/>
         </w:rPr>
+        <w:lastRenderedPageBreak/>
         <w:t>Каким образом и сколько памяти выделяется под хранение разреженной и обычной матрицы?</w:t>
       </w:r>
     </w:p>
@@ -2301,7 +3054,25 @@
           <w:sz w:val="28"/>
           <w:szCs w:val="28"/>
         </w:rPr>
-        <w:t>В каком случает для матриц эффективнее применять стандартные алгоритмы обработки матриц? От чего это зависит?</w:t>
+        <w:t xml:space="preserve">В </w:t>
+      </w:r>
+      <w:proofErr w:type="gramStart"/>
+      <w:r>
+        <w:rPr>
+          <w:rFonts w:ascii="Times New Roman" w:hAnsi="Times New Roman" w:cs="Times New Roman"/>
+          <w:sz w:val="28"/>
+          <w:szCs w:val="28"/>
+        </w:rPr>
+        <w:t>каком</w:t>
+      </w:r>
+      <w:proofErr w:type="gramEnd"/>
+      <w:r>
+        <w:rPr>
+          <w:rFonts w:ascii="Times New Roman" w:hAnsi="Times New Roman" w:cs="Times New Roman"/>
+          <w:sz w:val="28"/>
+          <w:szCs w:val="28"/>
+        </w:rPr>
+        <w:t xml:space="preserve"> случает для матриц эффективнее применять стандартные алгоритмы обработки матриц? От чего это зависит?</w:t>
       </w:r>
     </w:p>
     <w:p>
@@ -2319,7 +3090,6 @@
           <w:sz w:val="28"/>
           <w:szCs w:val="28"/>
         </w:rPr>
-        <w:lastRenderedPageBreak/>
         <w:t>Если разреженность матрицы невелика, то эффективнее применить стандартный алгоритм.</w:t>
       </w:r>
     </w:p>
